--- a/Material für Dokummentation/DokuFelix.docx
+++ b/Material für Dokummentation/DokuFelix.docx
@@ -258,7 +258,13 @@
     </w:p>
     <w:p>
       <w:r>
-        <w:t xml:space="preserve">In der Sammelkiste des </w:t>
+        <w:t xml:space="preserve">In der </w:t>
+      </w:r>
+      <w:r>
+        <w:t>Kiste</w:t>
+      </w:r>
+      <w:r>
+        <w:t xml:space="preserve"> des </w:t>
       </w:r>
       <w:proofErr w:type="spellStart"/>
       <w:r>
@@ -291,13 +297,8 @@
       <w:pPr>
         <w:pStyle w:val="berschrift3"/>
       </w:pPr>
-      <w:proofErr w:type="spellStart"/>
-      <w:r>
-        <w:t>Robonova</w:t>
-      </w:r>
-      <w:proofErr w:type="spellEnd"/>
-      <w:r>
-        <w:t xml:space="preserve"> Backplane</w:t>
+      <w:r>
+        <w:t>Backplane</w:t>
       </w:r>
     </w:p>
     <w:p>
@@ -855,27 +856,28 @@
     </w:p>
     <w:p>
       <w:r>
-        <w:t xml:space="preserve">Aktuell sind 2 Backplanes bestückt. Davon funktioniert bei einer Platine nur eine „Servomotor UART </w:t>
+        <w:t xml:space="preserve">Aktuell sind 2 Backplanes bestückt. Davon funktioniert bei einer Platine nur ein „Servomotor UART </w:t>
       </w:r>
       <w:r>
         <w:t>Header</w:t>
       </w:r>
       <w:r>
-        <w:t xml:space="preserve">“ und bei der anderen gar keine. </w:t>
+        <w:t>“ und bei der anderen gar keine</w:t>
+      </w:r>
+      <w:r>
+        <w:t>r</w:t>
+      </w:r>
+      <w:r>
+        <w:t xml:space="preserve">. </w:t>
       </w:r>
     </w:p>
     <w:p>
       <w:pPr>
         <w:pStyle w:val="berschrift3"/>
       </w:pPr>
-      <w:proofErr w:type="spellStart"/>
       <w:r>
         <w:lastRenderedPageBreak/>
-        <w:t>Robonova</w:t>
-      </w:r>
-      <w:proofErr w:type="spellEnd"/>
-      <w:r>
-        <w:t xml:space="preserve"> Servomotoren</w:t>
+        <w:t>Servomotoren</w:t>
       </w:r>
     </w:p>
     <w:p>
@@ -941,17 +943,21 @@
       <w:r>
         <w:t xml:space="preserve"> genutzt. Diese bieten ca. 190° Drehwinkel. Die </w:t>
       </w:r>
-      <w:proofErr w:type="spellStart"/>
-      <w:r>
-        <w:t>orginalen</w:t>
-      </w:r>
-      <w:proofErr w:type="spellEnd"/>
+      <w:r>
+        <w:t>original</w:t>
+      </w:r>
       <w:r>
         <w:t xml:space="preserve"> Steuerchips wurden durch </w:t>
       </w:r>
       <w:proofErr w:type="spellStart"/>
       <w:r>
-        <w:t>Atmega</w:t>
+        <w:t>A</w:t>
+      </w:r>
+      <w:r>
+        <w:t>T</w:t>
+      </w:r>
+      <w:r>
+        <w:t>mega</w:t>
       </w:r>
       <w:proofErr w:type="spellEnd"/>
       <w:r>
@@ -964,7 +970,10 @@
         <w:t>programmiert</w:t>
       </w:r>
       <w:r>
-        <w:t xml:space="preserve"> werden, somit müssen sie nicht abgelötet werden. Mehr dazu im Kapitel.</w:t>
+        <w:t xml:space="preserve"> werden, somit müssen sie nicht abgelötet werden. Mehr dazu im Kapitel</w:t>
+      </w:r>
+      <w:r>
+        <w:t xml:space="preserve"> TODO.</w:t>
       </w:r>
     </w:p>
     <w:p>
@@ -1045,7 +1054,13 @@
       </w:r>
       <w:proofErr w:type="spellEnd"/>
       <w:r>
-        <w:t xml:space="preserve"> programmiert. Somit wurde das WiFi Modul an den UART Header angeschlossen, welcher für das BLE-Modul gedacht war. </w:t>
+        <w:t xml:space="preserve"> programmiert. Somit wurde das WiFi Modul an den UART Header angeschlossen, welcher für das BLE-Modul gedacht </w:t>
+      </w:r>
+      <w:r>
+        <w:t>ist</w:t>
+      </w:r>
+      <w:r>
+        <w:t xml:space="preserve">. </w:t>
       </w:r>
     </w:p>
     <w:p>
@@ -1464,8 +1479,163 @@
     </w:p>
     <w:p>
       <w:r>
+        <w:t xml:space="preserve">In den älteren Dokumentationen ist beschrieben wie man eine Entwicklungsumgebung auf Windows mittels STM32 </w:t>
+      </w:r>
+      <w:proofErr w:type="spellStart"/>
+      <w:r>
+        <w:t>CubeMX</w:t>
+      </w:r>
+      <w:proofErr w:type="spellEnd"/>
+      <w:r>
+        <w:t xml:space="preserve"> und STM32 Cube </w:t>
+      </w:r>
+      <w:proofErr w:type="spellStart"/>
+      <w:r>
+        <w:t>Workbench</w:t>
+      </w:r>
+      <w:proofErr w:type="spellEnd"/>
+      <w:r>
+        <w:t xml:space="preserve"> erstell</w:t>
+      </w:r>
+      <w:r>
+        <w:t>en kann</w:t>
+      </w:r>
+      <w:r>
+        <w:t xml:space="preserve">. In diesem </w:t>
+      </w:r>
+      <w:r>
         <w:lastRenderedPageBreak/>
-        <w:t xml:space="preserve">In den älteren Dokumentationen ist beschrieben wie man eine Entwicklungsumgebung auf Windows mittels STM32 </w:t>
+        <w:t xml:space="preserve">Projekt wurde statt der </w:t>
+      </w:r>
+      <w:proofErr w:type="spellStart"/>
+      <w:r>
+        <w:t>Eclipse</w:t>
+      </w:r>
+      <w:proofErr w:type="spellEnd"/>
+      <w:r>
+        <w:t xml:space="preserve"> basierenden Cube </w:t>
+      </w:r>
+      <w:proofErr w:type="spellStart"/>
+      <w:r>
+        <w:t>Workbench</w:t>
+      </w:r>
+      <w:proofErr w:type="spellEnd"/>
+      <w:r>
+        <w:t xml:space="preserve"> VS Studio Code auf MacOS genutzt.</w:t>
+      </w:r>
+    </w:p>
+    <w:p>
+      <w:pPr>
+        <w:pStyle w:val="berschrift3"/>
+      </w:pPr>
+      <w:r>
+        <w:t>Downloads und Installationen</w:t>
+      </w:r>
+    </w:p>
+    <w:p>
+      <w:r>
+        <w:t xml:space="preserve">Auf MacOS muss man </w:t>
+      </w:r>
+      <w:proofErr w:type="spellStart"/>
+      <w:r>
+        <w:t>Xcode</w:t>
+      </w:r>
+      <w:proofErr w:type="spellEnd"/>
+      <w:r>
+        <w:t xml:space="preserve"> installieren, da mit diesem der C-Compiler </w:t>
+      </w:r>
+      <w:r>
+        <w:t xml:space="preserve">und das </w:t>
+      </w:r>
+      <w:proofErr w:type="spellStart"/>
+      <w:r>
+        <w:t>make</w:t>
+      </w:r>
+      <w:proofErr w:type="spellEnd"/>
+      <w:r>
+        <w:t xml:space="preserve"> Tool installiert </w:t>
+      </w:r>
+      <w:r>
+        <w:t>wird</w:t>
+      </w:r>
+      <w:r>
+        <w:t xml:space="preserve">. </w:t>
+      </w:r>
+      <w:proofErr w:type="spellStart"/>
+      <w:r>
+        <w:t>Xcode</w:t>
+      </w:r>
+      <w:proofErr w:type="spellEnd"/>
+      <w:r>
+        <w:t xml:space="preserve"> kann im </w:t>
+      </w:r>
+      <w:proofErr w:type="spellStart"/>
+      <w:r>
+        <w:t>Appstore</w:t>
+      </w:r>
+      <w:proofErr w:type="spellEnd"/>
+      <w:r>
+        <w:t xml:space="preserve"> installiert werden</w:t>
+      </w:r>
+    </w:p>
+    <w:p>
+      <w:r>
+        <w:t xml:space="preserve">Des </w:t>
+      </w:r>
+      <w:proofErr w:type="spellStart"/>
+      <w:r>
+        <w:t>Weiteren</w:t>
+      </w:r>
+      <w:proofErr w:type="spellEnd"/>
+      <w:r>
+        <w:t xml:space="preserve"> muss man die </w:t>
+      </w:r>
+      <w:r>
+        <w:t xml:space="preserve">ARM GCC </w:t>
+      </w:r>
+      <w:proofErr w:type="spellStart"/>
+      <w:r>
+        <w:t>Toolchain</w:t>
+      </w:r>
+      <w:proofErr w:type="spellEnd"/>
+      <w:r>
+        <w:t xml:space="preserve"> installieren</w:t>
+      </w:r>
+      <w:r>
+        <w:rPr>
+          <w:rStyle w:val="Funotenzeichen"/>
+        </w:rPr>
+        <w:footnoteReference w:id="1"/>
+      </w:r>
+      <w:r>
+        <w:t xml:space="preserve">. </w:t>
+      </w:r>
+    </w:p>
+    <w:p>
+      <w:r>
+        <w:t xml:space="preserve">Für den Debugger wird das J-Link </w:t>
+      </w:r>
+      <w:proofErr w:type="spellStart"/>
+      <w:r>
+        <w:t>Segger</w:t>
+      </w:r>
+      <w:proofErr w:type="spellEnd"/>
+      <w:r>
+        <w:t xml:space="preserve"> Software Package </w:t>
+      </w:r>
+      <w:r>
+        <w:t>benötigt.</w:t>
+      </w:r>
+      <w:r>
+        <w:rPr>
+          <w:rStyle w:val="Funotenzeichen"/>
+        </w:rPr>
+        <w:footnoteReference w:id="2"/>
+      </w:r>
+    </w:p>
+    <w:p>
+      <w:r>
+        <w:t xml:space="preserve">Zur Konfiguration des Basiscode wird STM32 </w:t>
       </w:r>
       <w:proofErr w:type="spellStart"/>
       <w:r>
@@ -1473,31 +1643,55 @@
       </w:r>
       <w:proofErr w:type="spellEnd"/>
       <w:r>
-        <w:t xml:space="preserve"> und STM32 Cube </w:t>
-      </w:r>
-      <w:proofErr w:type="spellStart"/>
-      <w:r>
-        <w:t>Workbench</w:t>
-      </w:r>
-      <w:proofErr w:type="spellEnd"/>
-      <w:r>
-        <w:t xml:space="preserve"> erstellt. In diesem Projekt wurde statt der </w:t>
-      </w:r>
-      <w:proofErr w:type="spellStart"/>
-      <w:r>
-        <w:t>Eclipse</w:t>
-      </w:r>
-      <w:proofErr w:type="spellEnd"/>
-      <w:r>
-        <w:t xml:space="preserve"> basierenden Cube </w:t>
-      </w:r>
-      <w:proofErr w:type="spellStart"/>
-      <w:r>
-        <w:t>Workbench</w:t>
-      </w:r>
-      <w:proofErr w:type="spellEnd"/>
-      <w:r>
-        <w:t xml:space="preserve"> VS Studio Code auf MacOS genutzt.</w:t>
+        <w:t xml:space="preserve"> </w:t>
+      </w:r>
+      <w:r>
+        <w:t>genutzt</w:t>
+      </w:r>
+      <w:r>
+        <w:rPr>
+          <w:rStyle w:val="Funotenzeichen"/>
+        </w:rPr>
+        <w:footnoteReference w:id="3"/>
+      </w:r>
+      <w:r>
+        <w:t>.</w:t>
+      </w:r>
+    </w:p>
+    <w:p>
+      <w:r>
+        <w:t>Zuletzt benötigt man Visual Studio Code</w:t>
+      </w:r>
+      <w:r>
+        <w:rPr>
+          <w:rStyle w:val="Funotenzeichen"/>
+        </w:rPr>
+        <w:footnoteReference w:id="4"/>
+      </w:r>
+      <w:r>
+        <w:t xml:space="preserve"> und die Cortex-</w:t>
+      </w:r>
+      <w:proofErr w:type="spellStart"/>
+      <w:r>
+        <w:t>Debug</w:t>
+      </w:r>
+      <w:proofErr w:type="spellEnd"/>
+      <w:r>
+        <w:t xml:space="preserve"> Erweiterung. </w:t>
+      </w:r>
+      <w:r>
+        <w:t xml:space="preserve">Die </w:t>
+      </w:r>
+      <w:r>
+        <w:t xml:space="preserve">Erweiterung kann in VS Code über den </w:t>
+      </w:r>
+      <w:proofErr w:type="spellStart"/>
+      <w:r>
+        <w:t>Extensions</w:t>
+      </w:r>
+      <w:proofErr w:type="spellEnd"/>
+      <w:r>
+        <w:t xml:space="preserve"> Marketplace installiert werden.</w:t>
       </w:r>
     </w:p>
     <w:p>
@@ -1505,23 +1699,28 @@
         <w:pStyle w:val="berschrift3"/>
       </w:pPr>
       <w:r>
-        <w:t>Downloads und Installationen</w:t>
-      </w:r>
-    </w:p>
-    <w:p>
-      <w:r>
-        <w:t xml:space="preserve">Auf MacOS muss man </w:t>
-      </w:r>
-      <w:proofErr w:type="spellStart"/>
-      <w:r>
-        <w:t>Xcode</w:t>
-      </w:r>
-      <w:proofErr w:type="spellEnd"/>
-      <w:r>
-        <w:t xml:space="preserve"> installieren, da mit diesem der C-Compiler </w:t>
-      </w:r>
-      <w:r>
-        <w:t xml:space="preserve">und das </w:t>
+        <w:t>Projekt erstellen</w:t>
+      </w:r>
+    </w:p>
+    <w:p>
+      <w:r>
+        <w:t xml:space="preserve">Um ein neues Projekt zu erstellen startet man STM32 </w:t>
+      </w:r>
+      <w:proofErr w:type="spellStart"/>
+      <w:r>
+        <w:t>CubeMX</w:t>
+      </w:r>
+      <w:proofErr w:type="spellEnd"/>
+      <w:r>
+        <w:t xml:space="preserve"> und wählt „New Project </w:t>
+      </w:r>
+      <w:proofErr w:type="spellStart"/>
+      <w:r>
+        <w:t>from</w:t>
+      </w:r>
+      <w:proofErr w:type="spellEnd"/>
+      <w:r>
+        <w:t xml:space="preserve"> MCU“. In der folgenden Liste wählt man „STM32F405RG“. Da VS Code keinen automatischen </w:t>
       </w:r>
       <w:proofErr w:type="spellStart"/>
       <w:r>
@@ -1529,39 +1728,30 @@
       </w:r>
       <w:proofErr w:type="spellEnd"/>
       <w:r>
-        <w:t xml:space="preserve"> Tool installiert werden. </w:t>
-      </w:r>
-      <w:proofErr w:type="spellStart"/>
-      <w:r>
-        <w:t>Xcode</w:t>
-      </w:r>
-      <w:proofErr w:type="spellEnd"/>
-      <w:r>
-        <w:t xml:space="preserve"> kann im </w:t>
-      </w:r>
-      <w:proofErr w:type="spellStart"/>
-      <w:r>
-        <w:t>Appstore</w:t>
-      </w:r>
-      <w:proofErr w:type="spellEnd"/>
-      <w:r>
-        <w:t xml:space="preserve"> installiert werden</w:t>
-      </w:r>
-    </w:p>
-    <w:p>
-      <w:r>
-        <w:t xml:space="preserve">Des </w:t>
-      </w:r>
-      <w:proofErr w:type="spellStart"/>
-      <w:r>
-        <w:t>Weiteren</w:t>
-      </w:r>
-      <w:proofErr w:type="spellEnd"/>
-      <w:r>
-        <w:t xml:space="preserve"> muss man die </w:t>
-      </w:r>
-      <w:r>
-        <w:t xml:space="preserve">ARM GCC </w:t>
+        <w:t xml:space="preserve"> Prozess hat muss in </w:t>
+      </w:r>
+      <w:proofErr w:type="spellStart"/>
+      <w:r>
+        <w:t>CubeMX</w:t>
+      </w:r>
+      <w:proofErr w:type="spellEnd"/>
+      <w:r>
+        <w:t xml:space="preserve"> unter Project Manager</w:t>
+      </w:r>
+      <w:r>
+        <w:t xml:space="preserve"> </w:t>
+      </w:r>
+      <w:r>
+        <w:sym w:font="Symbol" w:char="F0AE"/>
+      </w:r>
+      <w:r>
+        <w:t xml:space="preserve"> Project </w:t>
+      </w:r>
+      <w:r>
+        <w:sym w:font="Symbol" w:char="F0AE"/>
+      </w:r>
+      <w:r>
+        <w:t xml:space="preserve"> </w:t>
       </w:r>
       <w:proofErr w:type="spellStart"/>
       <w:r>
@@ -1569,50 +1759,82 @@
       </w:r>
       <w:proofErr w:type="spellEnd"/>
       <w:r>
-        <w:t xml:space="preserve"> installieren. Diese kann unter </w:t>
-      </w:r>
-      <w:hyperlink r:id="rId16" w:history="1">
-        <w:r>
-          <w:rPr>
-            <w:rStyle w:val="Hyperlink"/>
-          </w:rPr>
-          <w:t>https://developer.arm.com/open-source/gnu-toolchain/gnu-rm/downloads</w:t>
-        </w:r>
-      </w:hyperlink>
-      <w:r>
-        <w:t xml:space="preserve"> heruntergeladen werden.</w:t>
-      </w:r>
-    </w:p>
-    <w:p>
-      <w:r>
-        <w:t xml:space="preserve">Für den Debugger wird das J-Link </w:t>
-      </w:r>
-      <w:proofErr w:type="spellStart"/>
-      <w:r>
-        <w:t>Segger</w:t>
-      </w:r>
-      <w:proofErr w:type="spellEnd"/>
-      <w:r>
-        <w:t xml:space="preserve"> Software Package </w:t>
-      </w:r>
-      <w:r>
-        <w:t xml:space="preserve">benötigt. Unter </w:t>
-      </w:r>
-      <w:hyperlink r:id="rId17" w:history="1">
-        <w:r>
-          <w:rPr>
-            <w:rStyle w:val="Hyperlink"/>
-          </w:rPr>
-          <w:t>https://www.segger.com/downloads/jlink/</w:t>
-        </w:r>
-      </w:hyperlink>
-      <w:r>
-        <w:t xml:space="preserve"> kann man dieses runterladen.</w:t>
-      </w:r>
-    </w:p>
-    <w:p>
-      <w:r>
-        <w:t xml:space="preserve">Zur Konfiguration des Basiscode wird STM32 </w:t>
+        <w:t>/IDE „</w:t>
+      </w:r>
+      <w:proofErr w:type="spellStart"/>
+      <w:r>
+        <w:t>makefile</w:t>
+      </w:r>
+      <w:proofErr w:type="spellEnd"/>
+      <w:r>
+        <w:t xml:space="preserve">“ ausgewählt werden. </w:t>
+      </w:r>
+      <w:r>
+        <w:t xml:space="preserve">Für den richtigen </w:t>
+      </w:r>
+      <w:proofErr w:type="spellStart"/>
+      <w:r>
+        <w:t>Debugmodus</w:t>
+      </w:r>
+      <w:proofErr w:type="spellEnd"/>
+      <w:r>
+        <w:t xml:space="preserve"> muss unter </w:t>
+      </w:r>
+      <w:proofErr w:type="spellStart"/>
+      <w:r>
+        <w:t>Pinout</w:t>
+      </w:r>
+      <w:proofErr w:type="spellEnd"/>
+      <w:r>
+        <w:t xml:space="preserve"> &amp; </w:t>
+      </w:r>
+      <w:proofErr w:type="spellStart"/>
+      <w:r>
+        <w:t>Configuration</w:t>
+      </w:r>
+      <w:proofErr w:type="spellEnd"/>
+      <w:r>
+        <w:t xml:space="preserve"> </w:t>
+      </w:r>
+      <w:r>
+        <w:sym w:font="Symbol" w:char="F0AE"/>
+      </w:r>
+      <w:r>
+        <w:t xml:space="preserve"> System Core </w:t>
+      </w:r>
+      <w:r>
+        <w:sym w:font="Symbol" w:char="F0AE"/>
+      </w:r>
+      <w:r>
+        <w:t xml:space="preserve"> SYS </w:t>
+      </w:r>
+      <w:r>
+        <w:sym w:font="Symbol" w:char="F0AE"/>
+      </w:r>
+      <w:r>
+        <w:t xml:space="preserve"> </w:t>
+      </w:r>
+      <w:proofErr w:type="spellStart"/>
+      <w:r>
+        <w:t>debug</w:t>
+      </w:r>
+      <w:proofErr w:type="spellEnd"/>
+      <w:r>
+        <w:t xml:space="preserve"> „JTAG (4 </w:t>
+      </w:r>
+      <w:proofErr w:type="spellStart"/>
+      <w:r>
+        <w:t>pins</w:t>
+      </w:r>
+      <w:proofErr w:type="spellEnd"/>
+      <w:r>
+        <w:t>) gewählt werden. Nach diesen Schritten ist die Basis</w:t>
+      </w:r>
+      <w:r>
+        <w:t>ko</w:t>
+      </w:r>
+      <w:r>
+        <w:t xml:space="preserve">nfiguration abgeschlossen und das </w:t>
       </w:r>
       <w:proofErr w:type="spellStart"/>
       <w:r>
@@ -1620,23 +1842,131 @@
       </w:r>
       <w:proofErr w:type="spellEnd"/>
       <w:r>
-        <w:t xml:space="preserve"> benötigt. Es kann unter </w:t>
-      </w:r>
-      <w:hyperlink r:id="rId18" w:history="1">
-        <w:r>
-          <w:rPr>
-            <w:rStyle w:val="Hyperlink"/>
-          </w:rPr>
-          <w:t>https://www.st.com/en/development-tools/stm32cubemx.html</w:t>
-        </w:r>
-      </w:hyperlink>
-      <w:r>
-        <w:t xml:space="preserve"> heruntergeladen werden.</w:t>
-      </w:r>
-    </w:p>
-    <w:p>
-      <w:r>
-        <w:t>Zuletzt benötigt man Visual Studio Code und die Cortex-</w:t>
+        <w:t xml:space="preserve"> Project kann gespeichert und generiert werden.</w:t>
+      </w:r>
+    </w:p>
+    <w:p>
+      <w:r>
+        <w:t xml:space="preserve">Die von </w:t>
+      </w:r>
+      <w:proofErr w:type="spellStart"/>
+      <w:r>
+        <w:t>CubeMX</w:t>
+      </w:r>
+      <w:proofErr w:type="spellEnd"/>
+      <w:r>
+        <w:t xml:space="preserve"> generierte Umgebung wird mit Visual Studio Code geöffnet. Dort kann entweder ein Task </w:t>
+      </w:r>
+      <w:r>
+        <w:t xml:space="preserve">für den </w:t>
+      </w:r>
+      <w:proofErr w:type="spellStart"/>
+      <w:r>
+        <w:t>build</w:t>
+      </w:r>
+      <w:proofErr w:type="spellEnd"/>
+      <w:r>
+        <w:t>-Prozess erstellt werden oder händisch in der Konsole mit „</w:t>
+      </w:r>
+      <w:proofErr w:type="spellStart"/>
+      <w:r>
+        <w:t>make</w:t>
+      </w:r>
+      <w:proofErr w:type="spellEnd"/>
+      <w:r>
+        <w:t xml:space="preserve">“ der Code kompiliert werden. </w:t>
+      </w:r>
+      <w:r>
+        <w:t xml:space="preserve">Als nächstes muss unter </w:t>
+      </w:r>
+      <w:r>
+        <w:t xml:space="preserve">Run </w:t>
+      </w:r>
+      <w:r>
+        <w:sym w:font="Symbol" w:char="F0AE"/>
+      </w:r>
+      <w:r>
+        <w:t xml:space="preserve"> Open </w:t>
+      </w:r>
+      <w:proofErr w:type="spellStart"/>
+      <w:r>
+        <w:t>configuration</w:t>
+      </w:r>
+      <w:proofErr w:type="spellEnd"/>
+      <w:r>
+        <w:t xml:space="preserve"> eine „</w:t>
+      </w:r>
+      <w:proofErr w:type="spellStart"/>
+      <w:r>
+        <w:t>cortex-debug</w:t>
+      </w:r>
+      <w:proofErr w:type="spellEnd"/>
+      <w:r>
+        <w:t xml:space="preserve">“ </w:t>
+      </w:r>
+      <w:r>
+        <w:t>Konfiguration</w:t>
+      </w:r>
+      <w:r>
+        <w:t xml:space="preserve"> erstellt </w:t>
+      </w:r>
+      <w:r>
+        <w:t>werden</w:t>
+      </w:r>
+      <w:r>
+        <w:t xml:space="preserve">. </w:t>
+      </w:r>
+      <w:r>
+        <w:t xml:space="preserve">Hier sind das richtige Interface (SWD), das Device (STM32F405RG), die </w:t>
+      </w:r>
+      <w:proofErr w:type="spellStart"/>
+      <w:r>
+        <w:t>E</w:t>
+      </w:r>
+      <w:r>
+        <w:t>xecutable</w:t>
+      </w:r>
+      <w:proofErr w:type="spellEnd"/>
+      <w:r>
+        <w:t xml:space="preserve"> </w:t>
+      </w:r>
+      <w:proofErr w:type="gramStart"/>
+      <w:r>
+        <w:t>(.elf</w:t>
+      </w:r>
+      <w:proofErr w:type="gramEnd"/>
+      <w:r>
+        <w:t xml:space="preserve"> </w:t>
+      </w:r>
+      <w:proofErr w:type="spellStart"/>
+      <w:r>
+        <w:t>file</w:t>
+      </w:r>
+      <w:proofErr w:type="spellEnd"/>
+      <w:r>
+        <w:t xml:space="preserve"> des </w:t>
+      </w:r>
+      <w:proofErr w:type="spellStart"/>
+      <w:r>
+        <w:t>build</w:t>
+      </w:r>
+      <w:proofErr w:type="spellEnd"/>
+      <w:r>
+        <w:t>-Prozess) und der Servertype (</w:t>
+      </w:r>
+      <w:proofErr w:type="spellStart"/>
+      <w:r>
+        <w:t>jlink</w:t>
+      </w:r>
+      <w:proofErr w:type="spellEnd"/>
+      <w:r>
+        <w:t>) wichtig.</w:t>
+      </w:r>
+      <w:r>
+        <w:t xml:space="preserve"> </w:t>
+      </w:r>
+      <w:r>
+        <w:t xml:space="preserve">Auf der Wiki Seite der Cortex </w:t>
       </w:r>
       <w:proofErr w:type="spellStart"/>
       <w:r>
@@ -1644,883 +1974,649 @@
       </w:r>
       <w:proofErr w:type="spellEnd"/>
       <w:r>
-        <w:t xml:space="preserve"> Erweiterung. VS Code kann unter </w:t>
-      </w:r>
-      <w:hyperlink r:id="rId19" w:history="1">
-        <w:r>
-          <w:rPr>
-            <w:rStyle w:val="Hyperlink"/>
-          </w:rPr>
-          <w:t>https://code.visualstudio.com/download</w:t>
-        </w:r>
-      </w:hyperlink>
-      <w:r>
-        <w:t xml:space="preserve"> heruntergeladen werden, die Erweiterung kann in VS Code über den </w:t>
-      </w:r>
-      <w:proofErr w:type="spellStart"/>
-      <w:r>
-        <w:t>Extensions</w:t>
-      </w:r>
-      <w:proofErr w:type="spellEnd"/>
-      <w:r>
-        <w:t xml:space="preserve"> Marketplace installiert werden.</w:t>
+        <w:t xml:space="preserve"> </w:t>
+      </w:r>
+      <w:r>
+        <w:t>Erweiterung</w:t>
+      </w:r>
+      <w:r>
+        <w:rPr>
+          <w:rStyle w:val="Funotenzeichen"/>
+        </w:rPr>
+        <w:footnoteReference w:id="5"/>
+      </w:r>
+      <w:r>
+        <w:t xml:space="preserve"> s</w:t>
+      </w:r>
+      <w:r>
+        <w:t xml:space="preserve">ind einige Beispiele gegeben wie die </w:t>
+      </w:r>
+      <w:r>
+        <w:t>Konfiguration</w:t>
+      </w:r>
+      <w:r>
+        <w:t xml:space="preserve"> angepasst werden kann.</w:t>
+      </w:r>
+    </w:p>
+    <w:p>
+      <w:r>
+        <w:t xml:space="preserve">Nach diesen Schritten sollte die </w:t>
+      </w:r>
+      <w:proofErr w:type="spellStart"/>
+      <w:r>
+        <w:t>Toolchain</w:t>
+      </w:r>
+      <w:proofErr w:type="spellEnd"/>
+      <w:r>
+        <w:t xml:space="preserve"> stehen. Mit </w:t>
+      </w:r>
+      <w:proofErr w:type="spellStart"/>
+      <w:r>
+        <w:t>CubeMX</w:t>
+      </w:r>
+      <w:proofErr w:type="spellEnd"/>
+      <w:r>
+        <w:t xml:space="preserve"> kann der </w:t>
+      </w:r>
+      <w:proofErr w:type="spellStart"/>
+      <w:r>
+        <w:t>Microcontroller</w:t>
+      </w:r>
+      <w:proofErr w:type="spellEnd"/>
+      <w:r>
+        <w:t xml:space="preserve"> und dessen Modulinstanzen konfiguriert werden und der Code generiert werden. In VS Code kann </w:t>
+      </w:r>
+      <w:r>
+        <w:lastRenderedPageBreak/>
+        <w:t xml:space="preserve">Nutzer-Code ergänzt werden, </w:t>
+      </w:r>
+      <w:r>
+        <w:t xml:space="preserve">aus dem Projektcode eine </w:t>
+      </w:r>
+      <w:proofErr w:type="spellStart"/>
+      <w:r>
+        <w:t>Executable</w:t>
+      </w:r>
+      <w:proofErr w:type="spellEnd"/>
+      <w:r>
+        <w:t xml:space="preserve"> erstellt</w:t>
+      </w:r>
+      <w:r>
+        <w:t xml:space="preserve"> werden und der </w:t>
+      </w:r>
+      <w:proofErr w:type="spellStart"/>
+      <w:r>
+        <w:t>Microcontroller</w:t>
+      </w:r>
+      <w:proofErr w:type="spellEnd"/>
+      <w:r>
+        <w:t xml:space="preserve"> programmiert und </w:t>
+      </w:r>
+      <w:proofErr w:type="spellStart"/>
+      <w:r>
+        <w:t>gedebugged</w:t>
+      </w:r>
+      <w:proofErr w:type="spellEnd"/>
+      <w:r>
+        <w:t xml:space="preserve"> werden.</w:t>
+      </w:r>
+    </w:p>
+    <w:p>
+      <w:pPr>
+        <w:pStyle w:val="berschrift2"/>
+      </w:pPr>
+      <w:r>
+        <w:t>Software</w:t>
+      </w:r>
+    </w:p>
+    <w:p>
+      <w:r>
+        <w:t xml:space="preserve">In diesem Abschnitt wird die gesamte Software des </w:t>
+      </w:r>
+      <w:proofErr w:type="spellStart"/>
+      <w:r>
+        <w:t>Robonova</w:t>
+      </w:r>
+      <w:proofErr w:type="spellEnd"/>
+      <w:r>
+        <w:t xml:space="preserve"> erklärt. Es wird gestartet mit der Konfiguration des </w:t>
+      </w:r>
+      <w:proofErr w:type="spellStart"/>
+      <w:r>
+        <w:t>Microcontroller</w:t>
+      </w:r>
+      <w:proofErr w:type="spellEnd"/>
+      <w:r>
+        <w:t xml:space="preserve"> und dessen Modulinstanzen. Anschließend werden </w:t>
+      </w:r>
+      <w:r>
+        <w:t>die selbstgeschriebenen Treiber</w:t>
+      </w:r>
+      <w:r>
+        <w:t xml:space="preserve"> für die Servomotoren und das WiFi Modul vorgestellt.</w:t>
       </w:r>
     </w:p>
     <w:p>
       <w:pPr>
         <w:pStyle w:val="berschrift3"/>
       </w:pPr>
-      <w:r>
-        <w:t>Projekt erstellen</w:t>
-      </w:r>
-    </w:p>
-    <w:p>
-      <w:r>
-        <w:t xml:space="preserve">Um ein neues Projekt zu erstellen startet man STM32 </w:t>
-      </w:r>
-      <w:proofErr w:type="spellStart"/>
-      <w:r>
-        <w:t>CubeMX</w:t>
-      </w:r>
-      <w:proofErr w:type="spellEnd"/>
-      <w:r>
-        <w:t xml:space="preserve"> und wählt „New Project </w:t>
-      </w:r>
-      <w:proofErr w:type="spellStart"/>
-      <w:r>
-        <w:t>from</w:t>
-      </w:r>
-      <w:proofErr w:type="spellEnd"/>
-      <w:r>
-        <w:t xml:space="preserve"> MCU“. In der folgenden Liste wählt man „STM32F405RG“. Da VS Code keinen automatischen </w:t>
-      </w:r>
-      <w:proofErr w:type="spellStart"/>
-      <w:r>
-        <w:t>make</w:t>
-      </w:r>
-      <w:proofErr w:type="spellEnd"/>
-      <w:r>
-        <w:t xml:space="preserve"> Prozess hat muss in </w:t>
-      </w:r>
-      <w:proofErr w:type="spellStart"/>
-      <w:r>
-        <w:t>CubeMX</w:t>
-      </w:r>
-      <w:proofErr w:type="spellEnd"/>
-      <w:r>
-        <w:t xml:space="preserve"> unter Project Manager</w:t>
-      </w:r>
-      <w:r>
-        <w:t xml:space="preserve"> </w:t>
-      </w:r>
-      <w:r>
-        <w:sym w:font="Symbol" w:char="F0AE"/>
-      </w:r>
-      <w:r>
-        <w:t xml:space="preserve"> Project </w:t>
-      </w:r>
-      <w:r>
-        <w:sym w:font="Symbol" w:char="F0AE"/>
-      </w:r>
-      <w:r>
-        <w:t xml:space="preserve"> </w:t>
-      </w:r>
-      <w:proofErr w:type="spellStart"/>
-      <w:r>
-        <w:t>Toolchain</w:t>
-      </w:r>
-      <w:proofErr w:type="spellEnd"/>
-      <w:r>
-        <w:t>/IDE „</w:t>
-      </w:r>
-      <w:proofErr w:type="spellStart"/>
-      <w:r>
-        <w:t>makefile</w:t>
-      </w:r>
-      <w:proofErr w:type="spellEnd"/>
-      <w:r>
-        <w:t xml:space="preserve">“ ausgewählt werden. </w:t>
-      </w:r>
-      <w:r>
-        <w:t xml:space="preserve">Für den richtigen </w:t>
-      </w:r>
-      <w:proofErr w:type="spellStart"/>
-      <w:r>
-        <w:t>Debugmodus</w:t>
-      </w:r>
-      <w:proofErr w:type="spellEnd"/>
-      <w:r>
-        <w:t xml:space="preserve"> muss unter </w:t>
-      </w:r>
-      <w:proofErr w:type="spellStart"/>
-      <w:r>
-        <w:t>Pinout</w:t>
-      </w:r>
-      <w:proofErr w:type="spellEnd"/>
-      <w:r>
-        <w:t xml:space="preserve"> &amp; </w:t>
-      </w:r>
-      <w:proofErr w:type="spellStart"/>
-      <w:r>
-        <w:t>Configuration</w:t>
-      </w:r>
-      <w:proofErr w:type="spellEnd"/>
-      <w:r>
-        <w:t xml:space="preserve"> </w:t>
-      </w:r>
-      <w:r>
-        <w:sym w:font="Symbol" w:char="F0AE"/>
-      </w:r>
-      <w:r>
-        <w:t xml:space="preserve"> System Core </w:t>
-      </w:r>
-      <w:r>
-        <w:sym w:font="Symbol" w:char="F0AE"/>
-      </w:r>
-      <w:r>
-        <w:t xml:space="preserve"> SYS </w:t>
-      </w:r>
-      <w:r>
-        <w:sym w:font="Symbol" w:char="F0AE"/>
-      </w:r>
-      <w:r>
-        <w:t xml:space="preserve"> </w:t>
-      </w:r>
-      <w:proofErr w:type="spellStart"/>
-      <w:r>
-        <w:t>debug</w:t>
-      </w:r>
-      <w:proofErr w:type="spellEnd"/>
-      <w:r>
-        <w:t xml:space="preserve"> „JTAG (4 </w:t>
-      </w:r>
-      <w:proofErr w:type="spellStart"/>
-      <w:r>
-        <w:t>pins</w:t>
-      </w:r>
-      <w:proofErr w:type="spellEnd"/>
-      <w:r>
-        <w:t>) gewählt werden. Nach diesen Schritten ist die Basis</w:t>
-      </w:r>
-      <w:r>
-        <w:t>ko</w:t>
-      </w:r>
-      <w:r>
-        <w:t xml:space="preserve">nfiguration abgeschlossen und das </w:t>
-      </w:r>
-      <w:proofErr w:type="spellStart"/>
-      <w:r>
-        <w:t>CubeMX</w:t>
-      </w:r>
-      <w:proofErr w:type="spellEnd"/>
-      <w:r>
-        <w:t xml:space="preserve"> Project kann gespeichert und generiert werden.</w:t>
-      </w:r>
-    </w:p>
-    <w:p>
-      <w:r>
-        <w:t xml:space="preserve">Die von </w:t>
-      </w:r>
-      <w:proofErr w:type="spellStart"/>
-      <w:r>
-        <w:t>CubeMX</w:t>
-      </w:r>
-      <w:proofErr w:type="spellEnd"/>
-      <w:r>
-        <w:t xml:space="preserve"> generierte Umgebung wird mit Visual Studio Code geöffnet. Dort kann entweder ein Task </w:t>
-      </w:r>
-      <w:r>
-        <w:t xml:space="preserve">für den </w:t>
-      </w:r>
-      <w:proofErr w:type="spellStart"/>
-      <w:r>
-        <w:t>build</w:t>
-      </w:r>
-      <w:proofErr w:type="spellEnd"/>
-      <w:r>
-        <w:t>-Prozess erstellt werden oder händisch in der Konsole mit „</w:t>
-      </w:r>
-      <w:proofErr w:type="spellStart"/>
-      <w:r>
-        <w:t>make</w:t>
-      </w:r>
-      <w:proofErr w:type="spellEnd"/>
-      <w:r>
-        <w:t xml:space="preserve">“ der Code kompiliert werden. </w:t>
-      </w:r>
-      <w:r>
-        <w:t xml:space="preserve">Als nächstes muss unter </w:t>
-      </w:r>
-      <w:r>
-        <w:t xml:space="preserve">Run </w:t>
-      </w:r>
-      <w:r>
-        <w:sym w:font="Symbol" w:char="F0AE"/>
-      </w:r>
-      <w:r>
-        <w:t xml:space="preserve"> Open </w:t>
-      </w:r>
-      <w:proofErr w:type="spellStart"/>
-      <w:r>
-        <w:t>configuration</w:t>
-      </w:r>
-      <w:proofErr w:type="spellEnd"/>
-      <w:r>
-        <w:t xml:space="preserve"> eine „</w:t>
-      </w:r>
-      <w:proofErr w:type="spellStart"/>
-      <w:r>
-        <w:t>cortex-debug</w:t>
-      </w:r>
-      <w:proofErr w:type="spellEnd"/>
-      <w:r>
-        <w:t xml:space="preserve">“ </w:t>
-      </w:r>
-      <w:r>
-        <w:t>Konfiguration</w:t>
-      </w:r>
-      <w:r>
-        <w:t xml:space="preserve"> erstellt </w:t>
-      </w:r>
-      <w:r>
-        <w:t>werden</w:t>
-      </w:r>
+      <w:proofErr w:type="spellStart"/>
+      <w:r>
+        <w:t>Microcontroller</w:t>
+      </w:r>
+      <w:proofErr w:type="spellEnd"/>
+      <w:r>
+        <w:t xml:space="preserve"> </w:t>
+      </w:r>
+      <w:r>
+        <w:t>K</w:t>
+      </w:r>
+      <w:r>
+        <w:t>onfiguration</w:t>
+      </w:r>
+    </w:p>
+    <w:p>
+      <w:r>
+        <w:t xml:space="preserve">Allgemein gesehen wurden für dieses Projekt nur zwei Arten an Konfigurationen </w:t>
+      </w:r>
+      <w:r>
+        <w:t>benötigt</w:t>
+      </w:r>
+      <w:r>
+        <w:t xml:space="preserve">. Es wurden alle Peripheriegeräte über UART angeschlossen. Somit ergibt sich eine Konfiguration für die UART Instanz des WiFi Modul und ähnliche Konfigurationen für die UART Instanzen </w:t>
+      </w:r>
+      <w:r>
+        <w:t>der</w:t>
+      </w:r>
+      <w:r>
+        <w:t xml:space="preserve"> Servomotoren.</w:t>
+      </w:r>
+    </w:p>
+    <w:p>
+      <w:pPr>
+        <w:pStyle w:val="berschrift4"/>
+      </w:pPr>
+      <w:r>
+        <w:t>WiFi UART</w:t>
+      </w:r>
+    </w:p>
+    <w:p>
+      <w:r>
+        <w:t xml:space="preserve">Das WiFi Modul ist an dem </w:t>
+      </w:r>
+      <w:r>
+        <w:t>Header angeschlossen,</w:t>
+      </w:r>
+      <w:r>
+        <w:t xml:space="preserve"> welcher mit den USART1 Pins des </w:t>
+      </w:r>
+      <w:proofErr w:type="spellStart"/>
+      <w:r>
+        <w:t>Microcontrollers</w:t>
+      </w:r>
+      <w:proofErr w:type="spellEnd"/>
+      <w:r>
+        <w:t xml:space="preserve"> </w:t>
+      </w:r>
+      <w:r>
+        <w:t>verbunden ist</w:t>
+      </w:r>
+      <w:r>
+        <w:t>.</w:t>
+      </w:r>
+    </w:p>
+    <w:p>
+      <w:r>
+        <w:t xml:space="preserve">Das WiFi Modul sendet Nachrichten mit einer </w:t>
+      </w:r>
+      <w:r>
+        <w:t xml:space="preserve">Baudrate </w:t>
+      </w:r>
+      <w:r>
+        <w:t xml:space="preserve">von </w:t>
+      </w:r>
+      <w:r>
+        <w:t>115200</w:t>
+      </w:r>
+      <w:r>
+        <w:t xml:space="preserve"> Bit/s, einer 8 Bit </w:t>
+      </w:r>
+      <w:proofErr w:type="spellStart"/>
+      <w:r>
+        <w:t>Wordlength</w:t>
+      </w:r>
+      <w:proofErr w:type="spellEnd"/>
+      <w:r>
+        <w:t xml:space="preserve">, einem </w:t>
+      </w:r>
+      <w:proofErr w:type="spellStart"/>
+      <w:r>
+        <w:t>Stopbit</w:t>
+      </w:r>
+      <w:proofErr w:type="spellEnd"/>
+      <w:r>
+        <w:t xml:space="preserve"> und sendet keine Paritätsinformation. </w:t>
+      </w:r>
+    </w:p>
+    <w:p>
+      <w:r>
+        <w:t xml:space="preserve">Der Treiber für das WiFi Modul nutzt </w:t>
+      </w:r>
+      <w:proofErr w:type="gramStart"/>
+      <w:r>
+        <w:t>DMA</w:t>
+      </w:r>
+      <w:proofErr w:type="gramEnd"/>
+      <w:r>
+        <w:t xml:space="preserve"> </w:t>
+      </w:r>
+      <w:r>
+        <w:t xml:space="preserve">um Nachrichten zu empfangen und in einem </w:t>
+      </w:r>
+      <w:proofErr w:type="spellStart"/>
+      <w:r>
+        <w:t>Buffer</w:t>
+      </w:r>
+      <w:proofErr w:type="spellEnd"/>
+      <w:r>
+        <w:t xml:space="preserve"> zu speichern. Dafür muss der RX DMA konfiguriert werden und das globale Interrupt des DMA aktiviert werden. Da es sich um den empfangenden DMA handelt </w:t>
+      </w:r>
+      <w:r>
+        <w:t>wurde Peripherie zu Speicher</w:t>
+      </w:r>
+      <w:r>
+        <w:t xml:space="preserve"> </w:t>
+      </w:r>
+      <w:r>
+        <w:t>als</w:t>
+      </w:r>
+      <w:r>
+        <w:t xml:space="preserve"> Richtung </w:t>
+      </w:r>
+      <w:r>
+        <w:t>gewählt</w:t>
+      </w:r>
+      <w:r>
+        <w:t xml:space="preserve">. Der DMA wird im normalen Modus verwendet und es wird eine Datenbreite von einem Byte gewählt. </w:t>
+      </w:r>
+    </w:p>
+    <w:p>
+      <w:pPr>
+        <w:pStyle w:val="berschrift4"/>
+      </w:pPr>
+      <w:r>
+        <w:t>Servomotor UART</w:t>
+      </w:r>
+    </w:p>
+    <w:p>
+      <w:r>
+        <w:t>Die UART Instanzen 2, 3, 4 und 6 führen jeweils zu einem der Servomotor Header auf der Backplane. Will man diese nutzen müssen die Instanzen konfiguriert werden.</w:t>
+      </w:r>
+    </w:p>
+    <w:p>
+      <w:r>
+        <w:t xml:space="preserve">Das Protokoll der Servomotoren ist so ausgelegt, dass eine Baudrate von 19200 Bit/s, eine 8 Bit </w:t>
+      </w:r>
+      <w:proofErr w:type="spellStart"/>
+      <w:r>
+        <w:t>Wordlength</w:t>
+      </w:r>
+      <w:proofErr w:type="spellEnd"/>
+      <w:r>
+        <w:t xml:space="preserve">, 2 </w:t>
+      </w:r>
+      <w:proofErr w:type="spellStart"/>
+      <w:r>
+        <w:t>Stopbits</w:t>
+      </w:r>
+      <w:proofErr w:type="spellEnd"/>
+      <w:r>
+        <w:t xml:space="preserve"> und keine Paritätsinformationen benötigt werden.</w:t>
+      </w:r>
+    </w:p>
+    <w:p>
+      <w:r>
+        <w:t xml:space="preserve">Der Servomotor Treiber benötigt </w:t>
+      </w:r>
+      <w:r>
+        <w:t>die Aktivierung der globalen Interrupts.</w:t>
+      </w:r>
+    </w:p>
+    <w:p>
+      <w:pPr>
+        <w:pStyle w:val="berschrift3"/>
+      </w:pPr>
+      <w:r>
+        <w:t>Servo</w:t>
+      </w:r>
+      <w:r>
+        <w:t>motor</w:t>
+      </w:r>
+      <w:r>
+        <w:t xml:space="preserve"> Treiber</w:t>
+      </w:r>
+    </w:p>
+    <w:p>
+      <w:r>
+        <w:t xml:space="preserve">Der Servomotor Treiber wurde im Rahmen eines vorherigen Projekts von einem anderen Team </w:t>
+      </w:r>
+      <w:r>
+        <w:t>entwickelt</w:t>
+      </w:r>
+      <w:r>
+        <w:t>.</w:t>
+      </w:r>
+    </w:p>
+    <w:p>
+      <w:r>
+        <w:lastRenderedPageBreak/>
+        <w:t xml:space="preserve">Die Implementierung ist dreigeteilt. </w:t>
+      </w:r>
+      <w:r>
+        <w:t xml:space="preserve">Auf der abstrakten Schicht gibt es die Konfiguration und das </w:t>
+      </w:r>
+      <w:proofErr w:type="spellStart"/>
+      <w:r>
+        <w:t>ServoInterface</w:t>
+      </w:r>
+      <w:proofErr w:type="spellEnd"/>
+      <w:r>
+        <w:t xml:space="preserve">, auf der Hardwareschicht ist der </w:t>
+      </w:r>
+      <w:proofErr w:type="spellStart"/>
+      <w:r>
+        <w:t>ServoDriver</w:t>
+      </w:r>
+      <w:proofErr w:type="spellEnd"/>
+      <w:r>
+        <w:t>.</w:t>
+      </w:r>
+    </w:p>
+    <w:p>
+      <w:r>
+        <w:t xml:space="preserve">Im </w:t>
+      </w:r>
+      <w:proofErr w:type="spellStart"/>
+      <w:r>
+        <w:t>ServoDriver</w:t>
+      </w:r>
+      <w:proofErr w:type="spellEnd"/>
+      <w:r>
+        <w:t xml:space="preserve"> ist alles was auf Hardware </w:t>
+      </w:r>
+      <w:proofErr w:type="spellStart"/>
+      <w:r>
+        <w:t>Abstraction</w:t>
+      </w:r>
+      <w:proofErr w:type="spellEnd"/>
+      <w:r>
+        <w:t xml:space="preserve"> Layer (HAL) geschieht implementiert. Dabei werden die von ST gebotenen HAL_UART Treiber genutzt. Der </w:t>
+      </w:r>
+      <w:proofErr w:type="spellStart"/>
+      <w:r>
+        <w:t>ServoDriver</w:t>
+      </w:r>
+      <w:proofErr w:type="spellEnd"/>
+      <w:r>
+        <w:t xml:space="preserve"> kümmert sich um die HAL_UART </w:t>
+      </w:r>
+      <w:proofErr w:type="spellStart"/>
+      <w:r>
+        <w:t>Callbacks</w:t>
+      </w:r>
+      <w:proofErr w:type="spellEnd"/>
+      <w:r>
+        <w:t xml:space="preserve"> und das Senden und Empfangen von Nachrichten mit HAL_UART Interrupt Funktionen.</w:t>
+      </w:r>
+    </w:p>
+    <w:p>
+      <w:r>
+        <w:t xml:space="preserve">Im </w:t>
+      </w:r>
+      <w:proofErr w:type="spellStart"/>
+      <w:r>
+        <w:t>ServoInterface</w:t>
+      </w:r>
+      <w:proofErr w:type="spellEnd"/>
+      <w:r>
+        <w:t xml:space="preserve"> werden die Funktionen </w:t>
+      </w:r>
+      <w:r>
+        <w:t>zur</w:t>
+      </w:r>
+      <w:r>
+        <w:t xml:space="preserve"> Servomotoren</w:t>
+      </w:r>
+      <w:r>
+        <w:t>-A</w:t>
+      </w:r>
+      <w:r>
+        <w:t>nsteuer</w:t>
+      </w:r>
+      <w:r>
+        <w:t>ung implementiert.  Die Funktionen erstellen Nachrichten gemäß dem Servo</w:t>
+      </w:r>
+      <w:r>
+        <w:t>m</w:t>
+      </w:r>
+      <w:r>
+        <w:t>otor Protokoll und sende</w:t>
+      </w:r>
+      <w:r>
+        <w:t>n</w:t>
+      </w:r>
+      <w:r>
+        <w:t xml:space="preserve"> diese mit</w:t>
+      </w:r>
+      <w:r>
+        <w:t>hilfe der</w:t>
+      </w:r>
+      <w:r>
+        <w:t xml:space="preserve"> </w:t>
+      </w:r>
+      <w:proofErr w:type="spellStart"/>
+      <w:r>
+        <w:t>ServoDriver</w:t>
+      </w:r>
+      <w:proofErr w:type="spellEnd"/>
+      <w:r>
+        <w:t xml:space="preserve"> Funktionen. Das </w:t>
+      </w:r>
+      <w:proofErr w:type="spellStart"/>
+      <w:r>
+        <w:t>ServoInterface</w:t>
+      </w:r>
+      <w:proofErr w:type="spellEnd"/>
+      <w:r>
+        <w:t xml:space="preserve"> bietet </w:t>
+      </w:r>
+      <w:r>
+        <w:t>Funktionen,</w:t>
+      </w:r>
+      <w:r>
+        <w:t xml:space="preserve"> um den Servomotor zu aktivieren, seine ID auszulesen, die Kommunikation zu zurückzusetzten und dessen Position setzten und auszulesen.</w:t>
+      </w:r>
+    </w:p>
+    <w:p>
+      <w:r>
+        <w:t xml:space="preserve">Das </w:t>
+      </w:r>
+      <w:proofErr w:type="spellStart"/>
+      <w:r>
+        <w:t>ServoInterface</w:t>
+      </w:r>
+      <w:proofErr w:type="spellEnd"/>
+      <w:r>
+        <w:t xml:space="preserve"> benötigt Informationen an welchen Servomotor die Nachricht gesendet werden soll. Dazu muss es wissen an welcher UART Instanz der Servomotor angeschlossen ist und </w:t>
+      </w:r>
+      <w:r>
+        <w:t xml:space="preserve">welche ID </w:t>
+      </w:r>
+      <w:r>
+        <w:t xml:space="preserve">dieser </w:t>
+      </w:r>
+      <w:r>
+        <w:t xml:space="preserve">hat. Diese Information ist in einer Struktur gespeichert, welche jedem </w:t>
+      </w:r>
+      <w:proofErr w:type="spellStart"/>
+      <w:r>
+        <w:t>Robonova</w:t>
+      </w:r>
+      <w:proofErr w:type="spellEnd"/>
+      <w:r>
+        <w:t xml:space="preserve"> Gelenk die Informationen zuordnet. Zusätzlich sind </w:t>
+      </w:r>
+      <w:proofErr w:type="spellStart"/>
+      <w:r>
+        <w:t>D</w:t>
+      </w:r>
+      <w:r>
+        <w:t>efines</w:t>
+      </w:r>
+      <w:proofErr w:type="spellEnd"/>
+      <w:r>
+        <w:t xml:space="preserve"> implementiert welche den Code leichter lesbar macht, da jedem Gelenk ein Name gegeben wurde, anstatt nur Nummern zu verwenden.</w:t>
+      </w:r>
+    </w:p>
+    <w:p>
+      <w:pPr>
+        <w:pStyle w:val="berschrift3"/>
+      </w:pPr>
+      <w:r>
+        <w:t xml:space="preserve">WiFi </w:t>
+      </w:r>
+      <w:r>
+        <w:t>T</w:t>
+      </w:r>
+      <w:r>
+        <w:t>reiber</w:t>
+      </w:r>
+    </w:p>
+    <w:p>
+      <w:r>
+        <w:t xml:space="preserve">Der WiFi Treiber besteht aus einer Funktion, da nur das Empfangen von Daten benötigt und implementiert wurde. In dieser Funktion wird die Nachricht aus dem DMA </w:t>
+      </w:r>
+      <w:proofErr w:type="spellStart"/>
+      <w:r>
+        <w:t>Buffer</w:t>
+      </w:r>
+      <w:proofErr w:type="spellEnd"/>
+      <w:r>
+        <w:t xml:space="preserve"> gelesen und </w:t>
+      </w:r>
+      <w:r>
+        <w:t xml:space="preserve">gemäß des Nachrichtenschemas die Informationen </w:t>
+      </w:r>
+      <w:r>
+        <w:t xml:space="preserve">extrahiert </w:t>
+      </w:r>
+      <w:r>
+        <w:t>in eine globale Variable</w:t>
+      </w:r>
+      <w:r>
+        <w:t>.</w:t>
+      </w:r>
+    </w:p>
+    <w:p>
+      <w:pPr>
+        <w:pStyle w:val="berschrift1"/>
+      </w:pPr>
+      <w:r>
+        <w:t>Servomotoren</w:t>
+      </w:r>
+    </w:p>
+    <w:p>
+      <w:r>
+        <w:t xml:space="preserve">Jeder Servomotor ist so programmiert, dass er passend zum Protokoll welches, in der Servomotor Dokumentation beschrieben ist, reagiert. Zusätzlich besitzt jeder Servomotor eine </w:t>
+      </w:r>
+      <w:r>
+        <w:t>e</w:t>
+      </w:r>
+      <w:r>
+        <w:t>indeutige ID, dadurch kann er erkennen ob die Nachricht auf dem UART-Bus an ihn gesendet wurde.</w:t>
+      </w:r>
+    </w:p>
+    <w:p>
+      <w:pPr>
+        <w:pStyle w:val="berschrift2"/>
+      </w:pPr>
+      <w:r>
+        <w:t>Programmieren</w:t>
+      </w:r>
+    </w:p>
+    <w:p>
+      <w:r>
+        <w:t>Dieses Kapitel basiert auf theoretischem Wissen. Durch die defekte Converter Platine konnte leider nie ein Servomotor in Praxis programmiert werden.</w:t>
+      </w:r>
+    </w:p>
+    <w:p>
+      <w:r>
+        <w:t xml:space="preserve">Allgemein werden </w:t>
+      </w:r>
+      <w:proofErr w:type="spellStart"/>
+      <w:r>
+        <w:t>Microcontroller</w:t>
+      </w:r>
+      <w:proofErr w:type="spellEnd"/>
+      <w:r>
+        <w:t xml:space="preserve"> über Evaluationsboards oder ähnlichem auf denen ein Sockel oder der Controller fest verlötet ist programmiert. Damit die </w:t>
+      </w:r>
+      <w:proofErr w:type="spellStart"/>
+      <w:r>
+        <w:t>A</w:t>
+      </w:r>
+      <w:r>
+        <w:t>T</w:t>
+      </w:r>
+      <w:r>
+        <w:t>mega</w:t>
+      </w:r>
+      <w:proofErr w:type="spellEnd"/>
+      <w:r>
+        <w:t xml:space="preserve"> Chips nicht für </w:t>
+      </w:r>
+      <w:r>
+        <w:lastRenderedPageBreak/>
+        <w:t xml:space="preserve">jeden Programmiervorgang aus dem Motor ausgelötet werden müssen wurde von Florian </w:t>
+      </w:r>
+      <w:proofErr w:type="spellStart"/>
+      <w:r>
+        <w:t>Laufenböck</w:t>
+      </w:r>
+      <w:proofErr w:type="spellEnd"/>
+      <w:r>
+        <w:t xml:space="preserve"> ein eigener </w:t>
+      </w:r>
+      <w:proofErr w:type="spellStart"/>
+      <w:r>
+        <w:t>Bootloader</w:t>
+      </w:r>
+      <w:proofErr w:type="spellEnd"/>
+      <w:r>
+        <w:t xml:space="preserve"> entwickelt. Dieser ermöglicht es über UART die Servomotoren zu programmieren.</w:t>
+      </w:r>
+    </w:p>
+    <w:p>
+      <w:r>
+        <w:t xml:space="preserve">Dazu wird das USB-UART Modul und die Converter Platine benötigt. Das USB-UART Modul wird </w:t>
+      </w:r>
+      <w:r>
+        <w:t xml:space="preserve">per USB </w:t>
+      </w:r>
+      <w:r>
+        <w:t xml:space="preserve">an dem </w:t>
+      </w:r>
+      <w:r>
+        <w:t xml:space="preserve">PC angeschlossen und die RX, TX und GND Pins mit den passenden Pins auf der Converter Platine verbunden. Nach Anschluss einer externen Stromversorgung sollte man mit </w:t>
+      </w:r>
+      <w:proofErr w:type="spellStart"/>
+      <w:r>
+        <w:t>zB</w:t>
+      </w:r>
+      <w:proofErr w:type="spellEnd"/>
       <w:r>
         <w:t xml:space="preserve">. </w:t>
       </w:r>
-      <w:r>
-        <w:t xml:space="preserve">Hier sind das richtige Interface (hier SWD), das Device (STM32F405RG), die </w:t>
-      </w:r>
-      <w:proofErr w:type="spellStart"/>
-      <w:r>
-        <w:t>E</w:t>
-      </w:r>
-      <w:r>
-        <w:t>xecutable</w:t>
-      </w:r>
-      <w:proofErr w:type="spellEnd"/>
-      <w:r>
-        <w:t xml:space="preserve"> </w:t>
-      </w:r>
-      <w:proofErr w:type="gramStart"/>
-      <w:r>
-        <w:t>(.elf</w:t>
-      </w:r>
-      <w:proofErr w:type="gramEnd"/>
-      <w:r>
-        <w:t xml:space="preserve"> </w:t>
-      </w:r>
-      <w:proofErr w:type="spellStart"/>
-      <w:r>
-        <w:t>file</w:t>
-      </w:r>
-      <w:proofErr w:type="spellEnd"/>
-      <w:r>
-        <w:t xml:space="preserve"> des </w:t>
-      </w:r>
-      <w:proofErr w:type="spellStart"/>
-      <w:r>
-        <w:t>build</w:t>
-      </w:r>
-      <w:proofErr w:type="spellEnd"/>
-      <w:r>
-        <w:t>-Prozess) und der Servertype (</w:t>
-      </w:r>
-      <w:proofErr w:type="spellStart"/>
-      <w:r>
-        <w:t>jlink</w:t>
-      </w:r>
-      <w:proofErr w:type="spellEnd"/>
-      <w:r>
-        <w:t>) wichtig.</w:t>
-      </w:r>
-      <w:r>
-        <w:t xml:space="preserve"> Unter </w:t>
-      </w:r>
-      <w:hyperlink r:id="rId20" w:history="1">
-        <w:r>
-          <w:rPr>
-            <w:rStyle w:val="Hyperlink"/>
-          </w:rPr>
-          <w:t>https://github.com/Marus/cortex-debug/wiki</w:t>
-        </w:r>
-      </w:hyperlink>
-      <w:r>
-        <w:t xml:space="preserve"> sind einige Beispiele gegeben wie die </w:t>
-      </w:r>
-      <w:r>
-        <w:t>Konfiguration</w:t>
-      </w:r>
-      <w:r>
-        <w:t xml:space="preserve"> angepasst werden kann.</w:t>
-      </w:r>
-    </w:p>
-    <w:p>
-      <w:r>
-        <w:lastRenderedPageBreak/>
-        <w:t xml:space="preserve">Nach diesen Schritten sollte die </w:t>
-      </w:r>
-      <w:proofErr w:type="spellStart"/>
-      <w:r>
-        <w:t>Toolchain</w:t>
-      </w:r>
-      <w:proofErr w:type="spellEnd"/>
-      <w:r>
-        <w:t xml:space="preserve"> stehen. Mit </w:t>
-      </w:r>
-      <w:proofErr w:type="spellStart"/>
-      <w:r>
-        <w:t>CubeMX</w:t>
-      </w:r>
-      <w:proofErr w:type="spellEnd"/>
-      <w:r>
-        <w:t xml:space="preserve"> kann der </w:t>
-      </w:r>
-      <w:proofErr w:type="spellStart"/>
-      <w:r>
-        <w:t>Microcontroller</w:t>
-      </w:r>
-      <w:proofErr w:type="spellEnd"/>
-      <w:r>
-        <w:t xml:space="preserve"> und dessen Modulinstanzen konfiguriert werden und der Code generiert werden. In VS Code kann Nutzer-Code ergänzt werden, </w:t>
-      </w:r>
-      <w:r>
-        <w:t xml:space="preserve">aus dem Projektcode eine </w:t>
-      </w:r>
-      <w:proofErr w:type="spellStart"/>
-      <w:r>
-        <w:t>Executable</w:t>
-      </w:r>
-      <w:proofErr w:type="spellEnd"/>
-      <w:r>
-        <w:t xml:space="preserve"> erstellt</w:t>
-      </w:r>
-      <w:r>
-        <w:t xml:space="preserve"> werden und der </w:t>
-      </w:r>
-      <w:proofErr w:type="spellStart"/>
-      <w:r>
-        <w:t>Microcontroller</w:t>
-      </w:r>
-      <w:proofErr w:type="spellEnd"/>
-      <w:r>
-        <w:t xml:space="preserve"> programmiert und </w:t>
-      </w:r>
-      <w:proofErr w:type="spellStart"/>
-      <w:r>
-        <w:t>gedebugged</w:t>
-      </w:r>
-      <w:proofErr w:type="spellEnd"/>
-      <w:r>
-        <w:t xml:space="preserve"> werden.</w:t>
-      </w:r>
-    </w:p>
-    <w:p>
-      <w:pPr>
-        <w:pStyle w:val="berschrift2"/>
-      </w:pPr>
-      <w:r>
-        <w:t>Software</w:t>
-      </w:r>
-    </w:p>
-    <w:p>
-      <w:r>
-        <w:t xml:space="preserve">In diesem Abschnitt wird die gesamte Software des </w:t>
-      </w:r>
-      <w:proofErr w:type="spellStart"/>
-      <w:r>
-        <w:t>Robonova</w:t>
-      </w:r>
-      <w:proofErr w:type="spellEnd"/>
-      <w:r>
-        <w:t xml:space="preserve"> erklärt. Es wird gestartet mit der Konfiguration des </w:t>
-      </w:r>
-      <w:proofErr w:type="spellStart"/>
-      <w:r>
-        <w:t>Microcontroller</w:t>
-      </w:r>
-      <w:proofErr w:type="spellEnd"/>
-      <w:r>
-        <w:t xml:space="preserve"> und dessen Modulinstanzen. Anschließend werden </w:t>
-      </w:r>
-      <w:r>
-        <w:t>die selbstgeschriebenen Treiber</w:t>
-      </w:r>
-      <w:r>
-        <w:t xml:space="preserve"> für die Servomotoren und das WiFi Modul vorgestellt.</w:t>
-      </w:r>
-    </w:p>
-    <w:p>
-      <w:pPr>
-        <w:pStyle w:val="berschrift3"/>
-      </w:pPr>
-      <w:proofErr w:type="spellStart"/>
-      <w:r>
-        <w:t>Microcontroller</w:t>
-      </w:r>
-      <w:proofErr w:type="spellEnd"/>
-      <w:r>
-        <w:t xml:space="preserve"> </w:t>
-      </w:r>
-      <w:r>
-        <w:t>K</w:t>
-      </w:r>
-      <w:r>
-        <w:t>onfiguration</w:t>
-      </w:r>
-    </w:p>
-    <w:p>
-      <w:r>
-        <w:t>Allgemein gesehen wurden für dieses Projekt nur zwei Arten an Konfigurationen gemacht. Es wurden alle Peripheriegeräte über UART angeschlossen. Somit ergibt sich eine Konfiguration für die UART Instanz des WiFi Modul und ähnliche Konfigurationen für die UART Instanzen für die Servomotoren.</w:t>
-      </w:r>
-    </w:p>
-    <w:p>
-      <w:pPr>
-        <w:pStyle w:val="berschrift4"/>
-      </w:pPr>
-      <w:r>
-        <w:t>WiFi UART</w:t>
-      </w:r>
-    </w:p>
-    <w:p>
-      <w:r>
-        <w:t xml:space="preserve">Das WiFi Modul ist an dem </w:t>
-      </w:r>
-      <w:proofErr w:type="gramStart"/>
-      <w:r>
-        <w:t>Header angeschlossen</w:t>
-      </w:r>
-      <w:proofErr w:type="gramEnd"/>
-      <w:r>
-        <w:t xml:space="preserve"> welcher mit den USART1 Pins des </w:t>
-      </w:r>
-      <w:proofErr w:type="spellStart"/>
-      <w:r>
-        <w:t>Microcontrollers</w:t>
-      </w:r>
-      <w:proofErr w:type="spellEnd"/>
-      <w:r>
-        <w:t xml:space="preserve"> </w:t>
-      </w:r>
-      <w:r>
-        <w:t>verbunden ist</w:t>
-      </w:r>
-      <w:r>
-        <w:t>.</w:t>
-      </w:r>
-    </w:p>
-    <w:p>
-      <w:r>
-        <w:t xml:space="preserve">Das WiFi Modul sendet Nachrichten mit einer </w:t>
-      </w:r>
-      <w:r>
-        <w:t xml:space="preserve">Baudrate </w:t>
-      </w:r>
-      <w:r>
-        <w:t xml:space="preserve">von </w:t>
-      </w:r>
-      <w:r>
-        <w:t>115200</w:t>
-      </w:r>
-      <w:r>
-        <w:t xml:space="preserve"> Bit/s, einer 8 Bit </w:t>
-      </w:r>
-      <w:proofErr w:type="spellStart"/>
-      <w:r>
-        <w:t>Wordlength</w:t>
-      </w:r>
-      <w:proofErr w:type="spellEnd"/>
-      <w:r>
-        <w:t xml:space="preserve">, einem </w:t>
-      </w:r>
-      <w:proofErr w:type="spellStart"/>
-      <w:r>
-        <w:t>Stopbit</w:t>
-      </w:r>
-      <w:proofErr w:type="spellEnd"/>
-      <w:r>
-        <w:t xml:space="preserve"> und sendet keine Paritätsinformation. </w:t>
-      </w:r>
-    </w:p>
-    <w:p>
-      <w:r>
-        <w:t xml:space="preserve">Der Treiber für das WiFi Modul nutzt </w:t>
-      </w:r>
-      <w:proofErr w:type="gramStart"/>
-      <w:r>
-        <w:t>DMA</w:t>
-      </w:r>
-      <w:proofErr w:type="gramEnd"/>
-      <w:r>
-        <w:t xml:space="preserve"> </w:t>
-      </w:r>
-      <w:r>
-        <w:t xml:space="preserve">um Nachrichten zu empfangen und in einem </w:t>
-      </w:r>
-      <w:proofErr w:type="spellStart"/>
-      <w:r>
-        <w:t>Buffer</w:t>
-      </w:r>
-      <w:proofErr w:type="spellEnd"/>
-      <w:r>
-        <w:t xml:space="preserve"> zu speichern. Dafür muss der RX DMA konfiguriert werden und das globale Interrupt des DMA aktiviert werden. Da es sich um den empfangenden DMA handelt </w:t>
-      </w:r>
-      <w:r>
-        <w:t xml:space="preserve">wurde </w:t>
-      </w:r>
-      <w:r>
-        <w:t>Peripherie zu Speicher</w:t>
-      </w:r>
-      <w:r>
-        <w:t xml:space="preserve"> </w:t>
-      </w:r>
-      <w:r>
-        <w:t>als</w:t>
-      </w:r>
-      <w:r>
-        <w:t xml:space="preserve"> Richtung </w:t>
-      </w:r>
-      <w:r>
-        <w:t>gewählt</w:t>
-      </w:r>
-      <w:r>
-        <w:t xml:space="preserve">. Der DMA wird im normalen Modus verwendet und es wird eine Datenbreite von einem Byte gewählt. </w:t>
-      </w:r>
-    </w:p>
-    <w:p>
-      <w:pPr>
-        <w:pStyle w:val="berschrift4"/>
-      </w:pPr>
-      <w:r>
-        <w:t>Servomotor UART</w:t>
-      </w:r>
-    </w:p>
-    <w:p>
-      <w:r>
-        <w:t>Die UART Instanzen 2, 3, 4 und 6 führen jeweils zu einem der Servomotor Header auf der Backplane. Will man diese nutzen müssen die Instanzen konfiguriert werden.</w:t>
-      </w:r>
-    </w:p>
-    <w:p>
-      <w:r>
-        <w:t xml:space="preserve">Das Protokoll der Servomotoren ist so ausgelegt, dass eine Baudrate von 19200 Bit/s, eine 8 Bit </w:t>
-      </w:r>
-      <w:proofErr w:type="spellStart"/>
-      <w:r>
-        <w:t>Wordlength</w:t>
-      </w:r>
-      <w:proofErr w:type="spellEnd"/>
-      <w:r>
-        <w:t xml:space="preserve">, 2 </w:t>
-      </w:r>
-      <w:proofErr w:type="spellStart"/>
-      <w:r>
-        <w:t>Stopbits</w:t>
-      </w:r>
-      <w:proofErr w:type="spellEnd"/>
-      <w:r>
-        <w:t xml:space="preserve"> und keine Paritätsinformationen benötigt werden.</w:t>
-      </w:r>
-    </w:p>
-    <w:p>
-      <w:r>
-        <w:t xml:space="preserve">Der Servomotor Treiber benötigt </w:t>
-      </w:r>
-      <w:r>
-        <w:t>die Aktivierung der globalen Interrupts.</w:t>
-      </w:r>
-    </w:p>
-    <w:p>
-      <w:pPr>
-        <w:pStyle w:val="berschrift3"/>
-      </w:pPr>
-      <w:r>
-        <w:lastRenderedPageBreak/>
-        <w:t>Servo</w:t>
-      </w:r>
-      <w:r>
-        <w:t>motor</w:t>
-      </w:r>
-      <w:r>
-        <w:t xml:space="preserve"> Treiber</w:t>
-      </w:r>
-    </w:p>
-    <w:p>
-      <w:r>
-        <w:t>Der Servomotor Treiber wurde im Rahmen eines vorherigen Projekts von einem anderen Team geschrieben.</w:t>
-      </w:r>
-    </w:p>
-    <w:p>
-      <w:r>
-        <w:t xml:space="preserve">Die Implementierung ist dreigeteilt. </w:t>
-      </w:r>
-      <w:r>
-        <w:t xml:space="preserve">Auf der abstrakten Schicht gibt es die Konfiguration und das </w:t>
-      </w:r>
-      <w:proofErr w:type="spellStart"/>
-      <w:r>
-        <w:t>ServoInterface</w:t>
-      </w:r>
-      <w:proofErr w:type="spellEnd"/>
-      <w:r>
-        <w:t xml:space="preserve">, auf der Hardwareschicht ist der </w:t>
-      </w:r>
-      <w:proofErr w:type="spellStart"/>
-      <w:r>
-        <w:t>ServoDriver</w:t>
-      </w:r>
-      <w:proofErr w:type="spellEnd"/>
-      <w:r>
-        <w:t>.</w:t>
-      </w:r>
-    </w:p>
-    <w:p>
-      <w:r>
-        <w:t xml:space="preserve">Im </w:t>
-      </w:r>
-      <w:proofErr w:type="spellStart"/>
-      <w:r>
-        <w:t>ServoDriver</w:t>
-      </w:r>
-      <w:proofErr w:type="spellEnd"/>
-      <w:r>
-        <w:t xml:space="preserve"> ist alles was auf Hardware </w:t>
-      </w:r>
-      <w:proofErr w:type="spellStart"/>
-      <w:r>
-        <w:t>Abstraction</w:t>
-      </w:r>
-      <w:proofErr w:type="spellEnd"/>
-      <w:r>
-        <w:t xml:space="preserve"> Layer (HAL) geschieht implementiert. Dabei werden die von ST gebotenen HAL_UART Treiber genutzt. Der </w:t>
-      </w:r>
-      <w:proofErr w:type="spellStart"/>
-      <w:r>
-        <w:t>ServoDriver</w:t>
-      </w:r>
-      <w:proofErr w:type="spellEnd"/>
-      <w:r>
-        <w:t xml:space="preserve"> kümmert sich um die HAL_UART </w:t>
-      </w:r>
-      <w:proofErr w:type="spellStart"/>
-      <w:r>
-        <w:t>Callbacks</w:t>
-      </w:r>
-      <w:proofErr w:type="spellEnd"/>
-      <w:r>
-        <w:t xml:space="preserve"> und das Senden und Empfangen von Nachrichten mit HAL_UART Interrupt Funktionen.</w:t>
-      </w:r>
-    </w:p>
-    <w:p>
-      <w:r>
-        <w:t xml:space="preserve">Im </w:t>
-      </w:r>
-      <w:proofErr w:type="spellStart"/>
-      <w:r>
-        <w:t>ServoInterface</w:t>
-      </w:r>
-      <w:proofErr w:type="spellEnd"/>
-      <w:r>
-        <w:t xml:space="preserve"> werden die Funktionen </w:t>
-      </w:r>
-      <w:r>
-        <w:t>zur</w:t>
-      </w:r>
-      <w:r>
-        <w:t xml:space="preserve"> Servomotoren</w:t>
-      </w:r>
-      <w:r>
-        <w:t>-A</w:t>
-      </w:r>
-      <w:r>
-        <w:t>nsteuer</w:t>
-      </w:r>
-      <w:r>
-        <w:t xml:space="preserve">ung zu implementiert.  Die Funktionen erstellen Nachrichten gemäß dem </w:t>
-      </w:r>
-      <w:proofErr w:type="spellStart"/>
-      <w:r>
-        <w:t>ServoMotor</w:t>
-      </w:r>
-      <w:proofErr w:type="spellEnd"/>
-      <w:r>
-        <w:t xml:space="preserve"> Protokoll und sendet diese mit den </w:t>
-      </w:r>
-      <w:proofErr w:type="spellStart"/>
-      <w:r>
-        <w:t>ServoDriver</w:t>
-      </w:r>
-      <w:proofErr w:type="spellEnd"/>
-      <w:r>
-        <w:t xml:space="preserve"> Funktionen. Das </w:t>
-      </w:r>
-      <w:proofErr w:type="spellStart"/>
-      <w:r>
-        <w:t>ServoInterface</w:t>
-      </w:r>
-      <w:proofErr w:type="spellEnd"/>
-      <w:r>
-        <w:t xml:space="preserve"> bietet </w:t>
-      </w:r>
-      <w:r>
-        <w:t>Funktionen,</w:t>
-      </w:r>
-      <w:r>
-        <w:t xml:space="preserve"> um den Servomotor zu aktivieren, seine ID auszulesen, die Kommunikation zu zurückzusetzten und dessen Position setzten und auszulesen.</w:t>
-      </w:r>
-    </w:p>
-    <w:p>
-      <w:r>
-        <w:t xml:space="preserve">Das </w:t>
-      </w:r>
-      <w:proofErr w:type="spellStart"/>
-      <w:r>
-        <w:t>ServoInterface</w:t>
-      </w:r>
-      <w:proofErr w:type="spellEnd"/>
-      <w:r>
-        <w:t xml:space="preserve"> benötigt Informationen an welchen Servomotor die Nachricht gesendet werden soll. Dazu muss es wissen an welcher UART Instanz der Servomotor angeschlossen ist und </w:t>
-      </w:r>
-      <w:r>
-        <w:t xml:space="preserve">welche ID der Servomotor hat. Diese Information ist in einer Struktur gespeichert, welche jedem </w:t>
-      </w:r>
-      <w:proofErr w:type="spellStart"/>
-      <w:r>
-        <w:t>Robonova</w:t>
-      </w:r>
-      <w:proofErr w:type="spellEnd"/>
-      <w:r>
-        <w:t xml:space="preserve"> Gelenk die Informationen zuordnet. Zusätzlich sind </w:t>
-      </w:r>
-      <w:proofErr w:type="spellStart"/>
-      <w:r>
-        <w:t>defines</w:t>
-      </w:r>
-      <w:proofErr w:type="spellEnd"/>
-      <w:r>
-        <w:t xml:space="preserve"> implementiert welche den Code leichter lesbar macht, da jedem Gelenk ein Name gegeben wurde, anstatt nur Nummern zu verwenden.</w:t>
-      </w:r>
-    </w:p>
-    <w:p>
-      <w:pPr>
-        <w:pStyle w:val="berschrift3"/>
-      </w:pPr>
-      <w:r>
-        <w:t xml:space="preserve">WiFi </w:t>
-      </w:r>
-      <w:r>
-        <w:t>T</w:t>
-      </w:r>
-      <w:r>
-        <w:t>reiber</w:t>
-      </w:r>
-    </w:p>
-    <w:p>
-      <w:r>
-        <w:t xml:space="preserve">Der WiFi Treiber besteht aus nur einer Funktion, da nur das Empfangen von Daten benötigt und implementiert wurde. In dieser Funktion wird die Nachricht aus dem DMA </w:t>
-      </w:r>
-      <w:proofErr w:type="spellStart"/>
-      <w:r>
-        <w:t>Buffer</w:t>
-      </w:r>
-      <w:proofErr w:type="spellEnd"/>
-      <w:r>
-        <w:t xml:space="preserve"> gelesen und </w:t>
-      </w:r>
-      <w:r>
-        <w:t xml:space="preserve">gemäß des Nachrichtenschemas die Informationen </w:t>
-      </w:r>
-      <w:r>
-        <w:t>in einer globalen Variablen</w:t>
-      </w:r>
-      <w:r>
-        <w:t xml:space="preserve"> gespeichert.</w:t>
-      </w:r>
-    </w:p>
-    <w:p>
-      <w:pPr>
-        <w:pStyle w:val="berschrift1"/>
-      </w:pPr>
-      <w:r>
-        <w:t>Servomotoren</w:t>
-      </w:r>
-    </w:p>
-    <w:p>
-      <w:r>
-        <w:t>Jeder Servomotor ist so programmiert, dass er passend zum Protokoll welches, in der Servomotor Dokumentation beschrieben ist, reagiert. Zusätzlich besitzt jeder Servomotor eine Eindeutige ID, dadurch kann er erkennen ob die Nachricht auf dem UART-Bus an ihn gesendet wurde.</w:t>
-      </w:r>
-    </w:p>
-    <w:p>
-      <w:pPr>
-        <w:pStyle w:val="berschrift2"/>
-      </w:pPr>
-      <w:r>
-        <w:lastRenderedPageBreak/>
-        <w:t>Programmieren</w:t>
-      </w:r>
-    </w:p>
-    <w:p>
-      <w:r>
-        <w:t>Dieses Kapitel basiert auf theoretischem Wissen. Durch die defekte Converter Platine konnte leider nie ein Servomotor in Praxis programmiert werden.</w:t>
-      </w:r>
-    </w:p>
-    <w:p>
-      <w:r>
-        <w:t xml:space="preserve">Allgemein werden </w:t>
-      </w:r>
-      <w:proofErr w:type="spellStart"/>
-      <w:r>
-        <w:t>Microcontroller</w:t>
-      </w:r>
-      <w:proofErr w:type="spellEnd"/>
-      <w:r>
-        <w:t xml:space="preserve"> über Evaluationsboards oder ähnlichem auf denen ein Sockel ist oder der Controller fest verlötet ist programmiert. Damit die </w:t>
-      </w:r>
-      <w:proofErr w:type="spellStart"/>
-      <w:r>
-        <w:t>Atmega</w:t>
-      </w:r>
-      <w:proofErr w:type="spellEnd"/>
-      <w:r>
-        <w:t xml:space="preserve"> Chips nicht für jeden Programmiervorgang aus dem Motor ausgelötet werden müssen wurde von Florian </w:t>
-      </w:r>
-      <w:proofErr w:type="spellStart"/>
-      <w:r>
-        <w:t>Laufenböck</w:t>
-      </w:r>
-      <w:proofErr w:type="spellEnd"/>
-      <w:r>
-        <w:t xml:space="preserve"> ein eigener </w:t>
-      </w:r>
-      <w:proofErr w:type="spellStart"/>
-      <w:r>
-        <w:t>Bootloader</w:t>
-      </w:r>
-      <w:proofErr w:type="spellEnd"/>
-      <w:r>
-        <w:t xml:space="preserve"> entwickelt. Dieser ermöglicht es über UART die Servomotoren zu programmieren.</w:t>
-      </w:r>
-    </w:p>
-    <w:p>
-      <w:r>
-        <w:t xml:space="preserve">Dazu wird das USB-UART Modul und die Converter Platine benötigt. Das USB-UART Modul wird </w:t>
-      </w:r>
-      <w:r>
-        <w:t xml:space="preserve">per USB </w:t>
-      </w:r>
-      <w:r>
-        <w:t xml:space="preserve">an dem </w:t>
-      </w:r>
-      <w:r>
-        <w:t xml:space="preserve">PC angeschlossen und die RX, TX und GND Pins mit den passenden Pins auf der Converter Platine verbunden. Nach Anschluss einer externen Stromversorgung sollte man mit </w:t>
-      </w:r>
-      <w:proofErr w:type="spellStart"/>
-      <w:r>
-        <w:t>zB</w:t>
-      </w:r>
-      <w:proofErr w:type="spellEnd"/>
-      <w:r>
-        <w:t xml:space="preserve">. </w:t>
-      </w:r>
       <w:proofErr w:type="spellStart"/>
       <w:r>
         <w:t>CoolTerm</w:t>
@@ -2535,55 +2631,47 @@
       </w:r>
       <w:proofErr w:type="spellEnd"/>
       <w:r>
-        <w:t xml:space="preserve"> müssen folgende Einstellungen getroffen werden: </w:t>
-      </w:r>
-      <w:r>
-        <w:t>Baudrate: 19200</w:t>
-      </w:r>
+        <w:t xml:space="preserve"> müssen folgende Einstellungen </w:t>
+      </w:r>
+      <w:r>
+        <w:t>gesetzt</w:t>
+      </w:r>
+      <w:r>
+        <w:t xml:space="preserve"> werden: Baudrate: 19200; Data Bits</w:t>
+      </w:r>
+      <w:r>
+        <w:t xml:space="preserve">: 8; </w:t>
+      </w:r>
+      <w:proofErr w:type="spellStart"/>
+      <w:r>
+        <w:t>Stop</w:t>
+      </w:r>
+      <w:proofErr w:type="spellEnd"/>
+      <w:r>
+        <w:t xml:space="preserve"> Bits</w:t>
+      </w:r>
+      <w:r>
+        <w:t>:</w:t>
+      </w:r>
+      <w:r>
+        <w:t xml:space="preserve"> 2; </w:t>
+      </w:r>
+      <w:proofErr w:type="spellStart"/>
+      <w:r>
+        <w:t>Parity</w:t>
+      </w:r>
+      <w:proofErr w:type="spellEnd"/>
+      <w:r>
+        <w:t xml:space="preserve">: </w:t>
+      </w:r>
+      <w:proofErr w:type="spellStart"/>
+      <w:r>
+        <w:t>none</w:t>
+      </w:r>
+      <w:proofErr w:type="spellEnd"/>
       <w:r>
         <w:t xml:space="preserve">; </w:t>
       </w:r>
-      <w:r>
-        <w:t xml:space="preserve">Data </w:t>
-      </w:r>
-      <w:proofErr w:type="gramStart"/>
-      <w:r>
-        <w:t>Bits :</w:t>
-      </w:r>
-      <w:proofErr w:type="gramEnd"/>
-      <w:r>
-        <w:t xml:space="preserve"> 8</w:t>
-      </w:r>
-      <w:r>
-        <w:t xml:space="preserve">; </w:t>
-      </w:r>
-      <w:proofErr w:type="spellStart"/>
-      <w:r>
-        <w:t>Stop</w:t>
-      </w:r>
-      <w:proofErr w:type="spellEnd"/>
-      <w:r>
-        <w:t xml:space="preserve"> Bits: 2</w:t>
-      </w:r>
-      <w:r>
-        <w:t xml:space="preserve">; </w:t>
-      </w:r>
-      <w:proofErr w:type="spellStart"/>
-      <w:r>
-        <w:t>Parity</w:t>
-      </w:r>
-      <w:proofErr w:type="spellEnd"/>
-      <w:r>
-        <w:t xml:space="preserve">: </w:t>
-      </w:r>
-      <w:proofErr w:type="spellStart"/>
-      <w:r>
-        <w:t>none</w:t>
-      </w:r>
-      <w:proofErr w:type="spellEnd"/>
-      <w:r>
-        <w:t xml:space="preserve">; </w:t>
-      </w:r>
       <w:proofErr w:type="spellStart"/>
       <w:r>
         <w:t>transmit</w:t>
@@ -2606,10 +2694,7 @@
       </w:r>
       <w:proofErr w:type="spellEnd"/>
       <w:r>
-        <w:t>: 10ms</w:t>
-      </w:r>
-      <w:r>
-        <w:t>.</w:t>
+        <w:t>: 10ms.</w:t>
       </w:r>
     </w:p>
     <w:p>
@@ -2725,22 +2810,14 @@
       <w:r>
         <w:t xml:space="preserve"> </w:t>
       </w:r>
-      <w:proofErr w:type="gramStart"/>
       <w:r>
         <w:t>Liest</w:t>
       </w:r>
-      <w:proofErr w:type="gramEnd"/>
-      <w:r>
-        <w:t xml:space="preserve"> </w:t>
-      </w:r>
-      <w:r>
-        <w:t xml:space="preserve">man 0x42 </w:t>
-      </w:r>
-      <w:r>
-        <w:t>zurück</w:t>
-      </w:r>
-      <w:r>
-        <w:t xml:space="preserve">, passt alles. Ansonsten die Kommunikation mit 0x00 </w:t>
+      <w:r>
+        <w:t xml:space="preserve"> </w:t>
+      </w:r>
+      <w:r>
+        <w:t xml:space="preserve">man 0x42 zurück, passt alles. Ansonsten die Kommunikation mit 0x00 </w:t>
       </w:r>
       <w:proofErr w:type="spellStart"/>
       <w:r>
@@ -2764,13 +2841,7 @@
       </w:r>
       <w:proofErr w:type="spellEnd"/>
       <w:r>
-        <w:t xml:space="preserve"> </w:t>
-      </w:r>
-      <w:r>
-        <w:t>zurücksetzen</w:t>
-      </w:r>
-      <w:r>
-        <w:t xml:space="preserve"> und</w:t>
+        <w:t xml:space="preserve"> zurücksetzen und</w:t>
       </w:r>
       <w:r>
         <w:t xml:space="preserve"> diesen Schritt wiederholen.</w:t>
@@ -2787,13 +2858,7 @@
         </w:numPr>
       </w:pPr>
       <w:r>
-        <w:t xml:space="preserve">Mit der Nachricht 0x70 0x00 den Flash-Modus erreichen. </w:t>
-      </w:r>
-      <w:r>
-        <w:t>Überprüfen</w:t>
-      </w:r>
-      <w:r>
-        <w:t xml:space="preserve"> ob 0x70 </w:t>
+        <w:t xml:space="preserve">Mit der Nachricht 0x70 0x00 den Flash-Modus erreichen. Überprüfen ob 0x70 </w:t>
       </w:r>
       <w:proofErr w:type="spellStart"/>
       <w:r>
@@ -2829,13 +2894,8 @@
       <w:r>
         <w:t xml:space="preserve"> </w:t>
       </w:r>
-      <w:proofErr w:type="gramStart"/>
-      <w:r>
-        <w:t>kopieren(</w:t>
-      </w:r>
-      <w:proofErr w:type="gramEnd"/>
-      <w:r>
-        <w:t>vom</w:t>
+      <w:r>
+        <w:t>(vom</w:t>
       </w:r>
       <w:r>
         <w:t xml:space="preserve"> </w:t>
@@ -2891,25 +2951,7 @@
       </w:r>
       <w:proofErr w:type="spellEnd"/>
       <w:r>
-        <w:t xml:space="preserve">-Paste im Text-Modus der seriellen Konsole </w:t>
-      </w:r>
-      <w:r>
-        <w:t>einfügen</w:t>
-      </w:r>
-      <w:r>
-        <w:t xml:space="preserve">. Die </w:t>
-      </w:r>
-      <w:r>
-        <w:t>Übertragung</w:t>
-      </w:r>
-      <w:r>
-        <w:t xml:space="preserve"> kann durchaus etwas </w:t>
-      </w:r>
-      <w:r>
-        <w:t>länger</w:t>
-      </w:r>
-      <w:r>
-        <w:t xml:space="preserve"> dauern, da nach jedem Zeichen 10ms gewartet </w:t>
+        <w:t xml:space="preserve">-Paste im Text-Modus der seriellen Konsole einfügen. Die Übertragung kann durchaus etwas länger dauern, da nach jedem Zeichen 10ms gewartet </w:t>
       </w:r>
       <w:r>
         <w:t>wird.</w:t>
@@ -2923,19 +2965,7 @@
         </w:numPr>
       </w:pPr>
       <w:r>
-        <w:t xml:space="preserve">Ist die </w:t>
-      </w:r>
-      <w:r>
-        <w:t>Übertragung</w:t>
-      </w:r>
-      <w:r>
-        <w:t xml:space="preserve"> abgeschlossen, kann durch die Nachricht 0x69 0x00 </w:t>
-      </w:r>
-      <w:r>
-        <w:t>überprüft</w:t>
-      </w:r>
-      <w:r>
-        <w:t xml:space="preserve"> werden, ob alles gut gegangen ist. Wird der Wert 0x01 </w:t>
+        <w:t xml:space="preserve">Ist die Übertragung abgeschlossen, kann durch die Nachricht 0x69 0x00 überprüft werden, ob alles gut gegangen ist. Wird der Wert 0x01 </w:t>
       </w:r>
       <w:proofErr w:type="spellStart"/>
       <w:r>
@@ -2951,25 +2981,13 @@
       </w:r>
       <w:proofErr w:type="spellEnd"/>
       <w:r>
-        <w:t xml:space="preserve">, sollte man den Aufbau </w:t>
-      </w:r>
-      <w:r>
-        <w:t>überprüfen</w:t>
-      </w:r>
-      <w:r>
-        <w:t xml:space="preserve"> und zu Punkt </w:t>
+        <w:t xml:space="preserve">, sollte man den Aufbau überprüfen und zu Punkt </w:t>
       </w:r>
       <w:r>
         <w:t>5</w:t>
       </w:r>
       <w:r>
-        <w:t xml:space="preserve">) </w:t>
-      </w:r>
-      <w:r>
-        <w:t>zurückkehren</w:t>
-      </w:r>
-      <w:r>
-        <w:t xml:space="preserve">. </w:t>
+        <w:t xml:space="preserve">) zurückkehren. </w:t>
       </w:r>
     </w:p>
     <w:p>
@@ -2980,7 +2998,6 @@
         </w:numPr>
       </w:pPr>
       <w:r>
-        <w:lastRenderedPageBreak/>
         <w:t xml:space="preserve">Den </w:t>
       </w:r>
       <w:proofErr w:type="spellStart"/>
@@ -3052,6 +3069,7 @@
                 <w:sz w:val="28"/>
                 <w:szCs w:val="24"/>
               </w:rPr>
+              <w:lastRenderedPageBreak/>
               <w:t>Aktivität</w:t>
             </w:r>
           </w:p>
@@ -3284,7 +3302,42 @@
           </w:tcPr>
           <w:p>
             <w:r>
-              <w:t>20</w:t>
+              <w:t>16</w:t>
+            </w:r>
+          </w:p>
+        </w:tc>
+      </w:tr>
+      <w:tr>
+        <w:tc>
+          <w:tcPr>
+            <w:tcW w:w="7933" w:type="dxa"/>
+          </w:tcPr>
+          <w:p>
+            <w:r>
+              <w:t xml:space="preserve">Kommunikation mit Florian </w:t>
+            </w:r>
+            <w:proofErr w:type="spellStart"/>
+            <w:r>
+              <w:t>Laufenböck</w:t>
+            </w:r>
+            <w:proofErr w:type="spellEnd"/>
+            <w:r>
+              <w:t xml:space="preserve"> zur Fehlersuche bzgl. Servomotor </w:t>
+            </w:r>
+            <w:proofErr w:type="spellStart"/>
+            <w:r>
+              <w:t>flashen</w:t>
+            </w:r>
+            <w:proofErr w:type="spellEnd"/>
+          </w:p>
+        </w:tc>
+        <w:tc>
+          <w:tcPr>
+            <w:tcW w:w="1129" w:type="dxa"/>
+          </w:tcPr>
+          <w:p>
+            <w:r>
+              <w:t>4</w:t>
             </w:r>
           </w:p>
         </w:tc>
@@ -3318,7 +3371,7 @@
           </w:tcPr>
           <w:p>
             <w:r>
-              <w:t>Fehlersuche aufgrund von (teil)defekter Hardware)</w:t>
+              <w:t>Fehlersuche aufgrund von (teil)defekter Hardware</w:t>
             </w:r>
           </w:p>
         </w:tc>
@@ -3350,7 +3403,32 @@
           </w:tcPr>
           <w:p>
             <w:r>
-              <w:t>15</w:t>
+              <w:t>1</w:t>
+            </w:r>
+            <w:r>
+              <w:t>1</w:t>
+            </w:r>
+          </w:p>
+        </w:tc>
+      </w:tr>
+      <w:tr>
+        <w:tc>
+          <w:tcPr>
+            <w:tcW w:w="7933" w:type="dxa"/>
+          </w:tcPr>
+          <w:p>
+            <w:r>
+              <w:t>Gesamt</w:t>
+            </w:r>
+          </w:p>
+        </w:tc>
+        <w:tc>
+          <w:tcPr>
+            <w:tcW w:w="1129" w:type="dxa"/>
+          </w:tcPr>
+          <w:p>
+            <w:r>
+              <w:t>136</w:t>
             </w:r>
           </w:p>
         </w:tc>
@@ -3358,7 +3436,7 @@
     </w:tbl>
     <w:p/>
     <w:sectPr>
-      <w:footerReference w:type="default" r:id="rId21"/>
+      <w:footerReference w:type="default" r:id="rId16"/>
       <w:pgSz w:w="11906" w:h="16838" w:code="9"/>
       <w:pgMar w:top="1417" w:right="1417" w:bottom="1134" w:left="1417" w:header="708" w:footer="708" w:gutter="0"/>
       <w:pgNumType w:start="0"/>
@@ -3573,6 +3651,126 @@
       <w:r>
         <w:continuationSeparator/>
       </w:r>
+    </w:p>
+  </w:footnote>
+  <w:footnote w:id="1">
+    <w:p>
+      <w:pPr>
+        <w:pStyle w:val="Funotentext"/>
+      </w:pPr>
+      <w:r>
+        <w:rPr>
+          <w:rStyle w:val="Funotenzeichen"/>
+        </w:rPr>
+        <w:footnoteRef/>
+      </w:r>
+      <w:r>
+        <w:t xml:space="preserve"> </w:t>
+      </w:r>
+      <w:hyperlink r:id="rId1" w:history="1">
+        <w:r>
+          <w:rPr>
+            <w:rStyle w:val="Hyperlink"/>
+          </w:rPr>
+          <w:t>https://developer.arm.com/open-source/gnu-toolchain/gnu-rm/downloads</w:t>
+        </w:r>
+      </w:hyperlink>
+    </w:p>
+  </w:footnote>
+  <w:footnote w:id="2">
+    <w:p>
+      <w:pPr>
+        <w:pStyle w:val="Funotentext"/>
+      </w:pPr>
+      <w:r>
+        <w:rPr>
+          <w:rStyle w:val="Funotenzeichen"/>
+        </w:rPr>
+        <w:footnoteRef/>
+      </w:r>
+      <w:r>
+        <w:t xml:space="preserve"> </w:t>
+      </w:r>
+      <w:hyperlink r:id="rId2" w:history="1">
+        <w:r>
+          <w:rPr>
+            <w:rStyle w:val="Hyperlink"/>
+          </w:rPr>
+          <w:t>https://www.segger.com/downloads/jlink/</w:t>
+        </w:r>
+      </w:hyperlink>
+    </w:p>
+  </w:footnote>
+  <w:footnote w:id="3">
+    <w:p>
+      <w:pPr>
+        <w:pStyle w:val="Funotentext"/>
+      </w:pPr>
+      <w:r>
+        <w:rPr>
+          <w:rStyle w:val="Funotenzeichen"/>
+        </w:rPr>
+        <w:footnoteRef/>
+      </w:r>
+      <w:r>
+        <w:t xml:space="preserve"> </w:t>
+      </w:r>
+      <w:hyperlink r:id="rId3" w:history="1">
+        <w:r>
+          <w:rPr>
+            <w:rStyle w:val="Hyperlink"/>
+          </w:rPr>
+          <w:t>https://www.st.com/en/development-tools/stm32cubemx.html</w:t>
+        </w:r>
+      </w:hyperlink>
+    </w:p>
+  </w:footnote>
+  <w:footnote w:id="4">
+    <w:p>
+      <w:pPr>
+        <w:pStyle w:val="Funotentext"/>
+      </w:pPr>
+      <w:r>
+        <w:rPr>
+          <w:rStyle w:val="Funotenzeichen"/>
+        </w:rPr>
+        <w:footnoteRef/>
+      </w:r>
+      <w:r>
+        <w:t xml:space="preserve"> </w:t>
+      </w:r>
+      <w:hyperlink r:id="rId4" w:history="1">
+        <w:r>
+          <w:rPr>
+            <w:rStyle w:val="Hyperlink"/>
+          </w:rPr>
+          <w:t>https://code.visualstudio.com/download</w:t>
+        </w:r>
+      </w:hyperlink>
+    </w:p>
+  </w:footnote>
+  <w:footnote w:id="5">
+    <w:p>
+      <w:pPr>
+        <w:pStyle w:val="Funotentext"/>
+      </w:pPr>
+      <w:r>
+        <w:rPr>
+          <w:rStyle w:val="Funotenzeichen"/>
+        </w:rPr>
+        <w:footnoteRef/>
+      </w:r>
+      <w:r>
+        <w:t xml:space="preserve"> </w:t>
+      </w:r>
+      <w:hyperlink r:id="rId5" w:history="1">
+        <w:r>
+          <w:rPr>
+            <w:rStyle w:val="Hyperlink"/>
+          </w:rPr>
+          <w:t>https://github.com/Marus/cortex-debug/wiki</w:t>
+        </w:r>
+      </w:hyperlink>
     </w:p>
   </w:footnote>
 </w:footnotes>
@@ -4659,6 +4857,7 @@
   <w:style w:type="character" w:default="1" w:styleId="Absatz-Standardschriftart">
     <w:name w:val="Default Paragraph Font"/>
     <w:uiPriority w:val="1"/>
+    <w:semiHidden/>
     <w:unhideWhenUsed/>
   </w:style>
   <w:style w:type="table" w:default="1" w:styleId="NormaleTabelle">
@@ -4965,6 +5164,58 @@
       <w:iCs/>
       <w:color w:val="000000" w:themeColor="text1"/>
       <w:sz w:val="24"/>
+    </w:rPr>
+  </w:style>
+  <w:style w:type="paragraph" w:styleId="Funotentext">
+    <w:name w:val="footnote text"/>
+    <w:basedOn w:val="Standard"/>
+    <w:link w:val="FunotentextZchn"/>
+    <w:uiPriority w:val="99"/>
+    <w:semiHidden/>
+    <w:unhideWhenUsed/>
+    <w:rsid w:val="00EC7A52"/>
+    <w:pPr>
+      <w:spacing w:after="0" w:line="240" w:lineRule="auto"/>
+    </w:pPr>
+    <w:rPr>
+      <w:sz w:val="20"/>
+      <w:szCs w:val="20"/>
+    </w:rPr>
+  </w:style>
+  <w:style w:type="character" w:customStyle="1" w:styleId="FunotentextZchn">
+    <w:name w:val="Fußnotentext Zchn"/>
+    <w:basedOn w:val="Absatz-Standardschriftart"/>
+    <w:link w:val="Funotentext"/>
+    <w:uiPriority w:val="99"/>
+    <w:semiHidden/>
+    <w:rsid w:val="00EC7A52"/>
+    <w:rPr>
+      <w:rFonts w:ascii="Times New Roman" w:hAnsi="Times New Roman"/>
+      <w:sz w:val="20"/>
+      <w:szCs w:val="20"/>
+    </w:rPr>
+  </w:style>
+  <w:style w:type="character" w:styleId="Funotenzeichen">
+    <w:name w:val="footnote reference"/>
+    <w:basedOn w:val="Absatz-Standardschriftart"/>
+    <w:uiPriority w:val="99"/>
+    <w:semiHidden/>
+    <w:unhideWhenUsed/>
+    <w:rsid w:val="00EC7A52"/>
+    <w:rPr>
+      <w:vertAlign w:val="superscript"/>
+    </w:rPr>
+  </w:style>
+  <w:style w:type="character" w:styleId="BesuchterLink">
+    <w:name w:val="FollowedHyperlink"/>
+    <w:basedOn w:val="Absatz-Standardschriftart"/>
+    <w:uiPriority w:val="99"/>
+    <w:semiHidden/>
+    <w:unhideWhenUsed/>
+    <w:rsid w:val="007F4060"/>
+    <w:rPr>
+      <w:color w:val="954F72" w:themeColor="followedHyperlink"/>
+      <w:u w:val="single"/>
     </w:rPr>
   </w:style>
 </w:styles>
